--- a/L3/S1/Turc/Altıncı Ders.docx
+++ b/L3/S1/Turc/Altıncı Ders.docx
@@ -1534,7 +1534,32 @@
         <w:tab/>
         <w:tab/>
         <w:tab/>
-        <w:t>……………………………………………</w:t>
+      </w:r>
+      <w:r>
+        <w:rPr>
+          <w:sz w:val="20"/>
+        </w:rPr>
+        <w:t>D</w:t>
+      </w:r>
+      <w:r>
+        <w:rPr>
+          <w:sz w:val="20"/>
+          <w:lang w:val="de-DE"/>
+        </w:rPr>
+        <w:t xml:space="preserve">uvarı yıkık </w:t>
+      </w:r>
+      <w:r>
+        <w:rPr>
+          <w:sz w:val="20"/>
+        </w:rPr>
+        <w:t>B</w:t>
+      </w:r>
+      <w:r>
+        <w:rPr>
+          <w:sz w:val="20"/>
+          <w:lang w:val="de-DE"/>
+        </w:rPr>
+        <w:t xml:space="preserve">ir bahçe = </w:t>
       </w:r>
     </w:p>
     <w:p>
@@ -1551,14 +1576,12 @@
         <w:tab/>
         <w:tab/>
         <w:tab/>
-        <w:t>…………………………</w:t>
-      </w:r>
-      <w:r>
-        <w:rPr>
-          <w:sz w:val="20"/>
-          <w:lang w:val="de-DE"/>
-        </w:rPr>
-        <w:t>…………………</w:t>
+      </w:r>
+      <w:r>
+        <w:rPr>
+          <w:sz w:val="20"/>
+        </w:rPr>
+        <w:t>Penceresi temiz oda = La pièce à la fenêtre propre</w:t>
       </w:r>
     </w:p>
     <w:p>
@@ -1576,7 +1599,41 @@
         <w:tab/>
         <w:tab/>
         <w:tab/>
-        <w:t>……………………………………………</w:t>
+      </w:r>
+      <w:r>
+        <w:rPr>
+          <w:sz w:val="20"/>
+          <w:lang w:val="de-DE"/>
+        </w:rPr>
+        <w:t>E</w:t>
+      </w:r>
+      <w:r>
+        <w:rPr>
+          <w:sz w:val="20"/>
+          <w:lang w:val="de-DE"/>
+        </w:rPr>
+        <w:t>l</w:t>
+      </w:r>
+      <w:r>
+        <w:rPr>
+          <w:sz w:val="20"/>
+          <w:lang w:val="de-DE"/>
+        </w:rPr>
+        <w:t>i a</w:t>
+      </w:r>
+      <w:r>
+        <w:rPr>
+          <w:sz w:val="20"/>
+          <w:lang w:val="de-DE"/>
+        </w:rPr>
+        <w:t xml:space="preserve">çık arkadaşım </w:t>
+      </w:r>
+      <w:r>
+        <w:rPr>
+          <w:sz w:val="20"/>
+          <w:lang w:val="de-DE"/>
+        </w:rPr>
+        <w:t>= Mon ami à la main ouvert/généreux</w:t>
       </w:r>
     </w:p>
     <w:p>
@@ -1597,7 +1654,13 @@
         <w:tab/>
         <w:tab/>
         <w:tab/>
-        <w:t>……………………………………………</w:t>
+      </w:r>
+      <w:r>
+        <w:rPr>
+          <w:sz w:val="20"/>
+          <w:lang w:val="de-DE"/>
+        </w:rPr>
+        <w:t>Sakalı ak ihtiyar = Le vieillard à barbe blanche</w:t>
       </w:r>
     </w:p>
     <w:p>
@@ -1618,7 +1681,55 @@
         <w:tab/>
         <w:tab/>
         <w:tab/>
-        <w:t>……………………………………………</w:t>
+      </w:r>
+      <w:r>
+        <w:rPr>
+          <w:sz w:val="20"/>
+          <w:lang w:val="de-DE"/>
+        </w:rPr>
+        <w:t>B</w:t>
+      </w:r>
+      <w:r>
+        <w:rPr>
+          <w:sz w:val="20"/>
+          <w:lang w:val="de-DE"/>
+        </w:rPr>
+        <w:t>akış</w:t>
+      </w:r>
+      <w:r>
+        <w:rPr>
+          <w:sz w:val="20"/>
+          <w:lang w:val="de-DE"/>
+        </w:rPr>
+        <w:t>ı</w:t>
+      </w:r>
+      <w:r>
+        <w:rPr>
+          <w:sz w:val="20"/>
+          <w:lang w:val="de-DE"/>
+        </w:rPr>
+        <w:t xml:space="preserve"> </w:t>
+      </w:r>
+      <w:r>
+        <w:rPr>
+          <w:sz w:val="20"/>
+          <w:lang w:val="de-DE"/>
+        </w:rPr>
+        <w:t>k</w:t>
+      </w:r>
+      <w:r>
+        <w:rPr>
+          <w:sz w:val="20"/>
+          <w:lang w:val="de-DE"/>
+        </w:rPr>
+        <w:t xml:space="preserve">eskin albay </w:t>
+      </w:r>
+      <w:r>
+        <w:rPr>
+          <w:sz w:val="20"/>
+          <w:lang w:val="de-DE"/>
+        </w:rPr>
+        <w:t>= Le colonel au regard tranchant</w:t>
       </w:r>
     </w:p>
     <w:p>
@@ -1639,7 +1750,55 @@
         <w:tab/>
         <w:tab/>
         <w:tab/>
-        <w:t>……………………………………………</w:t>
+      </w:r>
+      <w:r>
+        <w:rPr>
+          <w:sz w:val="20"/>
+          <w:lang w:val="de-DE"/>
+        </w:rPr>
+        <w:t>B</w:t>
+      </w:r>
+      <w:r>
+        <w:rPr>
+          <w:sz w:val="20"/>
+          <w:lang w:val="de-DE"/>
+        </w:rPr>
+        <w:t>anyo</w:t>
+      </w:r>
+      <w:r>
+        <w:rPr>
+          <w:sz w:val="20"/>
+          <w:lang w:val="de-DE"/>
+        </w:rPr>
+        <w:t>ları</w:t>
+      </w:r>
+      <w:r>
+        <w:rPr>
+          <w:sz w:val="20"/>
+          <w:lang w:val="de-DE"/>
+        </w:rPr>
+        <w:t xml:space="preserve"> </w:t>
+      </w:r>
+      <w:r>
+        <w:rPr>
+          <w:sz w:val="20"/>
+          <w:lang w:val="de-DE"/>
+        </w:rPr>
+        <w:t>b</w:t>
+      </w:r>
+      <w:r>
+        <w:rPr>
+          <w:sz w:val="20"/>
+          <w:lang w:val="de-DE"/>
+        </w:rPr>
+        <w:t xml:space="preserve">üyük evler </w:t>
+      </w:r>
+      <w:r>
+        <w:rPr>
+          <w:sz w:val="20"/>
+          <w:lang w:val="de-DE"/>
+        </w:rPr>
+        <w:t xml:space="preserve">= </w:t>
       </w:r>
     </w:p>
     <w:p>
@@ -1660,7 +1819,48 @@
         <w:tab/>
         <w:tab/>
         <w:tab/>
-        <w:t>……………………………………………</w:t>
+      </w:r>
+      <w:r>
+        <w:rPr>
+          <w:sz w:val="20"/>
+          <w:lang w:val="de-DE"/>
+        </w:rPr>
+        <w:t>T</w:t>
+      </w:r>
+      <w:r>
+        <w:rPr>
+          <w:sz w:val="20"/>
+          <w:lang w:val="de-DE"/>
+        </w:rPr>
+        <w:t>avan</w:t>
+      </w:r>
+      <w:r>
+        <w:rPr>
+          <w:sz w:val="20"/>
+          <w:lang w:val="de-DE"/>
+        </w:rPr>
+        <w:t>ı</w:t>
+      </w:r>
+      <w:r>
+        <w:rPr>
+          <w:sz w:val="20"/>
+          <w:lang w:val="de-DE"/>
+        </w:rPr>
+        <w:t xml:space="preserve"> </w:t>
+      </w:r>
+      <w:r>
+        <w:rPr>
+          <w:sz w:val="20"/>
+          <w:lang w:val="de-DE"/>
+        </w:rPr>
+        <w:t>y</w:t>
+      </w:r>
+      <w:r>
+        <w:rPr>
+          <w:sz w:val="20"/>
+          <w:lang w:val="de-DE"/>
+        </w:rPr>
+        <w:t xml:space="preserve">üksek oda </w:t>
       </w:r>
     </w:p>
     <w:p>
@@ -1681,7 +1881,55 @@
         <w:tab/>
         <w:tab/>
         <w:tab/>
-        <w:t>……………………………………………</w:t>
+      </w:r>
+      <w:r>
+        <w:rPr>
+          <w:sz w:val="20"/>
+          <w:lang w:val="de-DE"/>
+        </w:rPr>
+        <w:t>Y</w:t>
+      </w:r>
+      <w:r>
+        <w:rPr>
+          <w:sz w:val="20"/>
+          <w:lang w:val="de-DE"/>
+        </w:rPr>
+        <w:t>üzük</w:t>
+      </w:r>
+      <w:r>
+        <w:rPr>
+          <w:sz w:val="20"/>
+          <w:lang w:val="de-DE"/>
+        </w:rPr>
+        <w:t>leri</w:t>
+      </w:r>
+      <w:r>
+        <w:rPr>
+          <w:sz w:val="20"/>
+          <w:lang w:val="de-DE"/>
+        </w:rPr>
+        <w:t xml:space="preserve"> </w:t>
+      </w:r>
+      <w:r>
+        <w:rPr>
+          <w:sz w:val="20"/>
+          <w:lang w:val="de-DE"/>
+        </w:rPr>
+        <w:t>çok</w:t>
+      </w:r>
+      <w:r>
+        <w:rPr>
+          <w:sz w:val="20"/>
+          <w:lang w:val="de-DE"/>
+        </w:rPr>
+        <w:t xml:space="preserve"> eller </w:t>
+      </w:r>
+      <w:r>
+        <w:rPr>
+          <w:sz w:val="20"/>
+          <w:lang w:val="de-DE"/>
+        </w:rPr>
+        <w:t>= Les mains très baguées</w:t>
       </w:r>
     </w:p>
     <w:p>
@@ -1699,7 +1947,35 @@
         <w:tab/>
         <w:tab/>
         <w:tab/>
-        <w:t>……………………………………………</w:t>
+        <w:t>Öğretmen</w:t>
+      </w:r>
+      <w:r>
+        <w:rPr>
+          <w:sz w:val="20"/>
+          <w:lang w:val="en-US"/>
+        </w:rPr>
+        <w:t>leri az</w:t>
+      </w:r>
+      <w:r>
+        <w:rPr>
+          <w:sz w:val="20"/>
+          <w:lang w:val="en-US"/>
+        </w:rPr>
+        <w:t xml:space="preserve"> okul</w:t>
+      </w:r>
+      <w:r>
+        <w:rPr>
+          <w:sz w:val="20"/>
+          <w:lang w:val="en-US"/>
+        </w:rPr>
+        <w:t xml:space="preserve"> </w:t>
+      </w:r>
+      <w:r>
+        <w:rPr>
+          <w:sz w:val="20"/>
+          <w:lang w:val="de-DE"/>
+        </w:rPr>
+        <w:t>= L’école avec peu de professeirs</w:t>
       </w:r>
     </w:p>
     <w:p>
@@ -1717,7 +1993,55 @@
         <w:tab/>
         <w:tab/>
         <w:tab/>
-        <w:t>……………………………………………</w:t>
+      </w:r>
+      <w:r>
+        <w:rPr>
+          <w:sz w:val="20"/>
+          <w:lang w:val="en-US"/>
+        </w:rPr>
+        <w:t>A</w:t>
+      </w:r>
+      <w:r>
+        <w:rPr>
+          <w:sz w:val="20"/>
+          <w:lang w:val="en-US"/>
+        </w:rPr>
+        <w:t>ğaç</w:t>
+      </w:r>
+      <w:r>
+        <w:rPr>
+          <w:sz w:val="20"/>
+          <w:lang w:val="en-US"/>
+        </w:rPr>
+        <w:t>lar</w:t>
+      </w:r>
+      <w:r>
+        <w:rPr>
+          <w:sz w:val="20"/>
+          <w:lang w:val="de-DE"/>
+        </w:rPr>
+        <w:t>ı</w:t>
+      </w:r>
+      <w:r>
+        <w:rPr>
+          <w:sz w:val="20"/>
+          <w:lang w:val="en-US"/>
+        </w:rPr>
+        <w:t xml:space="preserve"> </w:t>
+      </w:r>
+      <w:r>
+        <w:rPr>
+          <w:sz w:val="20"/>
+          <w:lang w:val="en-US"/>
+        </w:rPr>
+        <w:t>i</w:t>
+      </w:r>
+      <w:r>
+        <w:rPr>
+          <w:sz w:val="20"/>
+          <w:lang w:val="en-US"/>
+        </w:rPr>
+        <w:t xml:space="preserve">nce sokaklar </w:t>
       </w:r>
     </w:p>
     <w:p>
@@ -1736,7 +2060,41 @@
         <w:tab/>
         <w:tab/>
         <w:tab/>
-        <w:t>……………………………………………</w:t>
+      </w:r>
+      <w:r>
+        <w:rPr>
+          <w:sz w:val="20"/>
+          <w:lang w:val="en-US"/>
+        </w:rPr>
+        <w:t>K</w:t>
+      </w:r>
+      <w:r>
+        <w:rPr>
+          <w:sz w:val="20"/>
+          <w:lang w:val="en-US"/>
+        </w:rPr>
+        <w:t>apı</w:t>
+      </w:r>
+      <w:r>
+        <w:rPr>
+          <w:sz w:val="20"/>
+          <w:lang w:val="en-US"/>
+        </w:rPr>
+        <w:t>sı</w:t>
+      </w:r>
+      <w:r>
+        <w:rPr>
+          <w:sz w:val="20"/>
+          <w:lang w:val="en-US"/>
+        </w:rPr>
+        <w:t xml:space="preserve"> üç araba </w:t>
+      </w:r>
+      <w:r>
+        <w:rPr>
+          <w:sz w:val="20"/>
+          <w:lang w:val="en-US"/>
+        </w:rPr>
+        <w:t>= La voiture à trois portes</w:t>
       </w:r>
       <w:r>
         <w:br w:type="page"/>
@@ -2299,7 +2657,13 @@
         <w:tab/>
         <w:tab/>
         <w:tab/>
-        <w:t>…………………………………………</w:t>
+      </w:r>
+      <w:r>
+        <w:rPr>
+          <w:sz w:val="20"/>
+          <w:lang w:val="de-DE"/>
+        </w:rPr>
+        <w:t>Benin gibi sen</w:t>
       </w:r>
     </w:p>
     <w:p>
@@ -2320,7 +2684,27 @@
         <w:t>Nous apprenons le turc avec son père.</w:t>
         <w:tab/>
         <w:tab/>
-        <w:t>…………………………………………</w:t>
+      </w:r>
+      <w:r>
+        <w:rPr>
+          <w:sz w:val="20"/>
+        </w:rPr>
+        <w:t>Babayle türk ö</w:t>
+      </w:r>
+      <w:r>
+        <w:rPr>
+          <w:i w:val="false"/>
+          <w:iCs w:val="false"/>
+          <w:sz w:val="20"/>
+          <w:lang w:val="fr-FR"/>
+        </w:rPr>
+        <w:t>ğ</w:t>
+      </w:r>
+      <w:r>
+        <w:rPr>
+          <w:sz w:val="20"/>
+        </w:rPr>
+        <w:t>renimiz</w:t>
       </w:r>
     </w:p>
     <w:p>
@@ -2341,7 +2725,12 @@
         <w:t>Elle est très gentille avec son enfant.</w:t>
         <w:tab/>
         <w:tab/>
-        <w:t>…………………………………………</w:t>
+      </w:r>
+      <w:r>
+        <w:rPr>
+          <w:sz w:val="20"/>
+        </w:rPr>
+        <w:t>Çocukuyla sevimlisi</w:t>
       </w:r>
     </w:p>
     <w:p>
@@ -2367,7 +2756,13 @@
         <w:tab/>
         <w:tab/>
         <w:tab/>
-        <w:t>…………………………………………</w:t>
+      </w:r>
+      <w:r>
+        <w:rPr>
+          <w:sz w:val="20"/>
+          <w:lang w:val="de-DE"/>
+        </w:rPr>
+        <w:t>Bizim için o</w:t>
       </w:r>
     </w:p>
     <w:p>
@@ -2387,7 +2782,21 @@
         </w:rPr>
         <w:t>Cet immeuble est aussi haut qu’une montagne.</w:t>
         <w:tab/>
-        <w:t>…………………………………………</w:t>
+      </w:r>
+      <w:r>
+        <w:rPr>
+          <w:sz w:val="20"/>
+        </w:rPr>
+        <w:t xml:space="preserve">Bir </w:t>
+      </w:r>
+      <w:r>
+        <w:rPr>
+          <w:i w:val="false"/>
+          <w:iCs w:val="false"/>
+          <w:sz w:val="20"/>
+          <w:lang w:val="fr-FR"/>
+        </w:rPr>
+        <w:t>dağ kadar yüksek apartman</w:t>
       </w:r>
     </w:p>
     <w:p>
@@ -2738,7 +3147,12 @@
         <w:tab/>
         <w:tab/>
         <w:tab/>
-        <w:t>…………………………………………</w:t>
+      </w:r>
+      <w:r>
+        <w:rPr>
+          <w:sz w:val="20"/>
+        </w:rPr>
+        <w:t>Konula dair yok kanaat</w:t>
       </w:r>
     </w:p>
     <w:p>
@@ -5714,7 +6128,7 @@
         <w:ilvl w:val="0"/>
         <w:numId w:val="1"/>
       </w:numPr>
-      <w:overflowPunct w:val="true"/>
+      <w:overflowPunct w:val="false"/>
       <w:spacing w:lineRule="auto" w:line="360" w:before="240" w:after="60"/>
       <w:textAlignment w:val="baseline"/>
       <w:outlineLvl w:val="0"/>
@@ -5742,7 +6156,7 @@
         <w:ilvl w:val="0"/>
         <w:numId w:val="4"/>
       </w:numPr>
-      <w:overflowPunct w:val="true"/>
+      <w:overflowPunct w:val="false"/>
       <w:spacing w:lineRule="auto" w:line="360" w:before="240" w:after="480"/>
       <w:jc w:val="center"/>
       <w:textAlignment w:val="baseline"/>
@@ -5770,7 +6184,7 @@
       <w:pBdr>
         <w:bottom w:val="single" w:sz="4" w:space="1" w:color="000000"/>
       </w:pBdr>
-      <w:overflowPunct w:val="true"/>
+      <w:overflowPunct w:val="false"/>
       <w:spacing w:lineRule="auto" w:line="360" w:before="480" w:after="240"/>
       <w:ind w:left="2880" w:hanging="0"/>
       <w:jc w:val="both"/>
@@ -5800,7 +6214,7 @@
         <w:ilvl w:val="3"/>
         <w:numId w:val="1"/>
       </w:numPr>
-      <w:overflowPunct w:val="true"/>
+      <w:overflowPunct w:val="false"/>
       <w:spacing w:lineRule="auto" w:line="360" w:before="280" w:after="0"/>
       <w:ind w:left="2880" w:hanging="0"/>
       <w:jc w:val="both"/>
@@ -5826,7 +6240,7 @@
         <w:ilvl w:val="4"/>
         <w:numId w:val="1"/>
       </w:numPr>
-      <w:overflowPunct w:val="true"/>
+      <w:overflowPunct w:val="false"/>
       <w:spacing w:lineRule="auto" w:line="360" w:before="280" w:after="180"/>
       <w:ind w:left="2880" w:hanging="0"/>
       <w:textAlignment w:val="baseline"/>
@@ -5853,7 +6267,7 @@
         <w:ilvl w:val="5"/>
         <w:numId w:val="1"/>
       </w:numPr>
-      <w:overflowPunct w:val="true"/>
+      <w:overflowPunct w:val="false"/>
       <w:spacing w:lineRule="auto" w:line="360" w:before="240" w:after="60"/>
       <w:textAlignment w:val="baseline"/>
       <w:outlineLvl w:val="5"/>
@@ -7555,7 +7969,7 @@
     <w:basedOn w:val="Normal"/>
     <w:qFormat/>
     <w:pPr>
-      <w:overflowPunct w:val="true"/>
+      <w:overflowPunct w:val="false"/>
       <w:spacing w:lineRule="auto" w:line="360"/>
       <w:ind w:left="397" w:hanging="397"/>
       <w:jc w:val="both"/>
@@ -7577,7 +7991,7 @@
         <w:tab w:val="clear" w:pos="720"/>
         <w:tab w:val="left" w:pos="1134" w:leader="none"/>
       </w:tabs>
-      <w:overflowPunct w:val="true"/>
+      <w:overflowPunct w:val="false"/>
       <w:spacing w:before="240" w:after="360"/>
       <w:ind w:left="709" w:hanging="0"/>
       <w:jc w:val="both"/>
@@ -7764,7 +8178,7 @@
     <w:basedOn w:val="Normal"/>
     <w:qFormat/>
     <w:pPr>
-      <w:overflowPunct w:val="true"/>
+      <w:overflowPunct w:val="false"/>
       <w:spacing w:lineRule="auto" w:line="360"/>
       <w:jc w:val="both"/>
       <w:textAlignment w:val="baseline"/>

--- a/L3/S1/Turc/Altıncı Ders.docx
+++ b/L3/S1/Turc/Altıncı Ders.docx
@@ -1534,11 +1534,6 @@
         <w:tab/>
         <w:tab/>
         <w:tab/>
-      </w:r>
-      <w:r>
-        <w:rPr>
-          <w:sz w:val="20"/>
-        </w:rPr>
         <w:t>D</w:t>
       </w:r>
       <w:r>
@@ -1576,11 +1571,6 @@
         <w:tab/>
         <w:tab/>
         <w:tab/>
-      </w:r>
-      <w:r>
-        <w:rPr>
-          <w:sz w:val="20"/>
-        </w:rPr>
         <w:t>Penceresi temiz oda = La pièce à la fenêtre propre</w:t>
       </w:r>
     </w:p>
@@ -1599,41 +1589,7 @@
         <w:tab/>
         <w:tab/>
         <w:tab/>
-      </w:r>
-      <w:r>
-        <w:rPr>
-          <w:sz w:val="20"/>
-          <w:lang w:val="de-DE"/>
-        </w:rPr>
-        <w:t>E</w:t>
-      </w:r>
-      <w:r>
-        <w:rPr>
-          <w:sz w:val="20"/>
-          <w:lang w:val="de-DE"/>
-        </w:rPr>
-        <w:t>l</w:t>
-      </w:r>
-      <w:r>
-        <w:rPr>
-          <w:sz w:val="20"/>
-          <w:lang w:val="de-DE"/>
-        </w:rPr>
-        <w:t>i a</w:t>
-      </w:r>
-      <w:r>
-        <w:rPr>
-          <w:sz w:val="20"/>
-          <w:lang w:val="de-DE"/>
-        </w:rPr>
-        <w:t xml:space="preserve">çık arkadaşım </w:t>
-      </w:r>
-      <w:r>
-        <w:rPr>
-          <w:sz w:val="20"/>
-          <w:lang w:val="de-DE"/>
-        </w:rPr>
-        <w:t>= Mon ami à la main ouvert/généreux</w:t>
+        <w:t>Eli açık arkadaşım = Mon ami à la main ouvert/généreux</w:t>
       </w:r>
     </w:p>
     <w:p>
@@ -1654,12 +1610,6 @@
         <w:tab/>
         <w:tab/>
         <w:tab/>
-      </w:r>
-      <w:r>
-        <w:rPr>
-          <w:sz w:val="20"/>
-          <w:lang w:val="de-DE"/>
-        </w:rPr>
         <w:t>Sakalı ak ihtiyar = Le vieillard à barbe blanche</w:t>
       </w:r>
     </w:p>
@@ -1681,55 +1631,7 @@
         <w:tab/>
         <w:tab/>
         <w:tab/>
-      </w:r>
-      <w:r>
-        <w:rPr>
-          <w:sz w:val="20"/>
-          <w:lang w:val="de-DE"/>
-        </w:rPr>
-        <w:t>B</w:t>
-      </w:r>
-      <w:r>
-        <w:rPr>
-          <w:sz w:val="20"/>
-          <w:lang w:val="de-DE"/>
-        </w:rPr>
-        <w:t>akış</w:t>
-      </w:r>
-      <w:r>
-        <w:rPr>
-          <w:sz w:val="20"/>
-          <w:lang w:val="de-DE"/>
-        </w:rPr>
-        <w:t>ı</w:t>
-      </w:r>
-      <w:r>
-        <w:rPr>
-          <w:sz w:val="20"/>
-          <w:lang w:val="de-DE"/>
-        </w:rPr>
-        <w:t xml:space="preserve"> </w:t>
-      </w:r>
-      <w:r>
-        <w:rPr>
-          <w:sz w:val="20"/>
-          <w:lang w:val="de-DE"/>
-        </w:rPr>
-        <w:t>k</w:t>
-      </w:r>
-      <w:r>
-        <w:rPr>
-          <w:sz w:val="20"/>
-          <w:lang w:val="de-DE"/>
-        </w:rPr>
-        <w:t xml:space="preserve">eskin albay </w:t>
-      </w:r>
-      <w:r>
-        <w:rPr>
-          <w:sz w:val="20"/>
-          <w:lang w:val="de-DE"/>
-        </w:rPr>
-        <w:t>= Le colonel au regard tranchant</w:t>
+        <w:t>Bakışı keskin albay = Le colonel au regard tranchant</w:t>
       </w:r>
     </w:p>
     <w:p>
@@ -1750,55 +1652,7 @@
         <w:tab/>
         <w:tab/>
         <w:tab/>
-      </w:r>
-      <w:r>
-        <w:rPr>
-          <w:sz w:val="20"/>
-          <w:lang w:val="de-DE"/>
-        </w:rPr>
-        <w:t>B</w:t>
-      </w:r>
-      <w:r>
-        <w:rPr>
-          <w:sz w:val="20"/>
-          <w:lang w:val="de-DE"/>
-        </w:rPr>
-        <w:t>anyo</w:t>
-      </w:r>
-      <w:r>
-        <w:rPr>
-          <w:sz w:val="20"/>
-          <w:lang w:val="de-DE"/>
-        </w:rPr>
-        <w:t>ları</w:t>
-      </w:r>
-      <w:r>
-        <w:rPr>
-          <w:sz w:val="20"/>
-          <w:lang w:val="de-DE"/>
-        </w:rPr>
-        <w:t xml:space="preserve"> </w:t>
-      </w:r>
-      <w:r>
-        <w:rPr>
-          <w:sz w:val="20"/>
-          <w:lang w:val="de-DE"/>
-        </w:rPr>
-        <w:t>b</w:t>
-      </w:r>
-      <w:r>
-        <w:rPr>
-          <w:sz w:val="20"/>
-          <w:lang w:val="de-DE"/>
-        </w:rPr>
-        <w:t xml:space="preserve">üyük evler </w:t>
-      </w:r>
-      <w:r>
-        <w:rPr>
-          <w:sz w:val="20"/>
-          <w:lang w:val="de-DE"/>
-        </w:rPr>
-        <w:t xml:space="preserve">= </w:t>
+        <w:t xml:space="preserve">Banyoları büyük evler = </w:t>
       </w:r>
     </w:p>
     <w:p>
@@ -1819,48 +1673,7 @@
         <w:tab/>
         <w:tab/>
         <w:tab/>
-      </w:r>
-      <w:r>
-        <w:rPr>
-          <w:sz w:val="20"/>
-          <w:lang w:val="de-DE"/>
-        </w:rPr>
-        <w:t>T</w:t>
-      </w:r>
-      <w:r>
-        <w:rPr>
-          <w:sz w:val="20"/>
-          <w:lang w:val="de-DE"/>
-        </w:rPr>
-        <w:t>avan</w:t>
-      </w:r>
-      <w:r>
-        <w:rPr>
-          <w:sz w:val="20"/>
-          <w:lang w:val="de-DE"/>
-        </w:rPr>
-        <w:t>ı</w:t>
-      </w:r>
-      <w:r>
-        <w:rPr>
-          <w:sz w:val="20"/>
-          <w:lang w:val="de-DE"/>
-        </w:rPr>
-        <w:t xml:space="preserve"> </w:t>
-      </w:r>
-      <w:r>
-        <w:rPr>
-          <w:sz w:val="20"/>
-          <w:lang w:val="de-DE"/>
-        </w:rPr>
-        <w:t>y</w:t>
-      </w:r>
-      <w:r>
-        <w:rPr>
-          <w:sz w:val="20"/>
-          <w:lang w:val="de-DE"/>
-        </w:rPr>
-        <w:t xml:space="preserve">üksek oda </w:t>
+        <w:t xml:space="preserve">Tavanı yüksek oda </w:t>
       </w:r>
     </w:p>
     <w:p>
@@ -1881,55 +1694,7 @@
         <w:tab/>
         <w:tab/>
         <w:tab/>
-      </w:r>
-      <w:r>
-        <w:rPr>
-          <w:sz w:val="20"/>
-          <w:lang w:val="de-DE"/>
-        </w:rPr>
-        <w:t>Y</w:t>
-      </w:r>
-      <w:r>
-        <w:rPr>
-          <w:sz w:val="20"/>
-          <w:lang w:val="de-DE"/>
-        </w:rPr>
-        <w:t>üzük</w:t>
-      </w:r>
-      <w:r>
-        <w:rPr>
-          <w:sz w:val="20"/>
-          <w:lang w:val="de-DE"/>
-        </w:rPr>
-        <w:t>leri</w:t>
-      </w:r>
-      <w:r>
-        <w:rPr>
-          <w:sz w:val="20"/>
-          <w:lang w:val="de-DE"/>
-        </w:rPr>
-        <w:t xml:space="preserve"> </w:t>
-      </w:r>
-      <w:r>
-        <w:rPr>
-          <w:sz w:val="20"/>
-          <w:lang w:val="de-DE"/>
-        </w:rPr>
-        <w:t>çok</w:t>
-      </w:r>
-      <w:r>
-        <w:rPr>
-          <w:sz w:val="20"/>
-          <w:lang w:val="de-DE"/>
-        </w:rPr>
-        <w:t xml:space="preserve"> eller </w:t>
-      </w:r>
-      <w:r>
-        <w:rPr>
-          <w:sz w:val="20"/>
-          <w:lang w:val="de-DE"/>
-        </w:rPr>
-        <w:t>= Les mains très baguées</w:t>
+        <w:t>Yüzükleri çok eller = Les mains très baguées</w:t>
       </w:r>
     </w:p>
     <w:p>
@@ -1947,28 +1712,7 @@
         <w:tab/>
         <w:tab/>
         <w:tab/>
-        <w:t>Öğretmen</w:t>
-      </w:r>
-      <w:r>
-        <w:rPr>
-          <w:sz w:val="20"/>
-          <w:lang w:val="en-US"/>
-        </w:rPr>
-        <w:t>leri az</w:t>
-      </w:r>
-      <w:r>
-        <w:rPr>
-          <w:sz w:val="20"/>
-          <w:lang w:val="en-US"/>
-        </w:rPr>
-        <w:t xml:space="preserve"> okul</w:t>
-      </w:r>
-      <w:r>
-        <w:rPr>
-          <w:sz w:val="20"/>
-          <w:lang w:val="en-US"/>
-        </w:rPr>
-        <w:t xml:space="preserve"> </w:t>
+        <w:t xml:space="preserve">Öğretmenleri az okul </w:t>
       </w:r>
       <w:r>
         <w:rPr>
@@ -1993,55 +1737,21 @@
         <w:tab/>
         <w:tab/>
         <w:tab/>
+        <w:t>Ağaçlar</w:t>
+      </w:r>
+      <w:r>
+        <w:rPr>
+          <w:sz w:val="20"/>
+          <w:lang w:val="de-DE"/>
+        </w:rPr>
+        <w:t>ı</w:t>
       </w:r>
       <w:r>
         <w:rPr>
           <w:sz w:val="20"/>
           <w:lang w:val="en-US"/>
         </w:rPr>
-        <w:t>A</w:t>
-      </w:r>
-      <w:r>
-        <w:rPr>
-          <w:sz w:val="20"/>
-          <w:lang w:val="en-US"/>
-        </w:rPr>
-        <w:t>ğaç</w:t>
-      </w:r>
-      <w:r>
-        <w:rPr>
-          <w:sz w:val="20"/>
-          <w:lang w:val="en-US"/>
-        </w:rPr>
-        <w:t>lar</w:t>
-      </w:r>
-      <w:r>
-        <w:rPr>
-          <w:sz w:val="20"/>
-          <w:lang w:val="de-DE"/>
-        </w:rPr>
-        <w:t>ı</w:t>
-      </w:r>
-      <w:r>
-        <w:rPr>
-          <w:sz w:val="20"/>
-          <w:lang w:val="en-US"/>
-        </w:rPr>
-        <w:t xml:space="preserve"> </w:t>
-      </w:r>
-      <w:r>
-        <w:rPr>
-          <w:sz w:val="20"/>
-          <w:lang w:val="en-US"/>
-        </w:rPr>
-        <w:t>i</w:t>
-      </w:r>
-      <w:r>
-        <w:rPr>
-          <w:sz w:val="20"/>
-          <w:lang w:val="en-US"/>
-        </w:rPr>
-        <w:t xml:space="preserve">nce sokaklar </w:t>
+        <w:t xml:space="preserve"> ince sokaklar </w:t>
       </w:r>
     </w:p>
     <w:p>
@@ -2060,41 +1770,7 @@
         <w:tab/>
         <w:tab/>
         <w:tab/>
-      </w:r>
-      <w:r>
-        <w:rPr>
-          <w:sz w:val="20"/>
-          <w:lang w:val="en-US"/>
-        </w:rPr>
-        <w:t>K</w:t>
-      </w:r>
-      <w:r>
-        <w:rPr>
-          <w:sz w:val="20"/>
-          <w:lang w:val="en-US"/>
-        </w:rPr>
-        <w:t>apı</w:t>
-      </w:r>
-      <w:r>
-        <w:rPr>
-          <w:sz w:val="20"/>
-          <w:lang w:val="en-US"/>
-        </w:rPr>
-        <w:t>sı</w:t>
-      </w:r>
-      <w:r>
-        <w:rPr>
-          <w:sz w:val="20"/>
-          <w:lang w:val="en-US"/>
-        </w:rPr>
-        <w:t xml:space="preserve"> üç araba </w:t>
-      </w:r>
-      <w:r>
-        <w:rPr>
-          <w:sz w:val="20"/>
-          <w:lang w:val="en-US"/>
-        </w:rPr>
-        <w:t>= La voiture à trois portes</w:t>
+        <w:t>Kapısı üç araba = La voiture à trois portes</w:t>
       </w:r>
       <w:r>
         <w:br w:type="page"/>
@@ -2657,13 +2333,7 @@
         <w:tab/>
         <w:tab/>
         <w:tab/>
-      </w:r>
-      <w:r>
-        <w:rPr>
-          <w:sz w:val="20"/>
-          <w:lang w:val="de-DE"/>
-        </w:rPr>
-        <w:t>Benin gibi sen</w:t>
+        <w:t>Benim gibi sin</w:t>
       </w:r>
     </w:p>
     <w:p>
@@ -2684,12 +2354,7 @@
         <w:t>Nous apprenons le turc avec son père.</w:t>
         <w:tab/>
         <w:tab/>
-      </w:r>
-      <w:r>
-        <w:rPr>
-          <w:sz w:val="20"/>
-        </w:rPr>
-        <w:t>Babayle türk ö</w:t>
+        <w:t>Babas</w:t>
       </w:r>
       <w:r>
         <w:rPr>
@@ -2698,13 +2363,28 @@
           <w:sz w:val="20"/>
           <w:lang w:val="fr-FR"/>
         </w:rPr>
+        <w:t>ı</w:t>
+      </w:r>
+      <w:r>
+        <w:rPr>
+          <w:sz w:val="20"/>
+        </w:rPr>
+        <w:t>yla türk ö</w:t>
+      </w:r>
+      <w:r>
+        <w:rPr>
+          <w:i w:val="false"/>
+          <w:iCs w:val="false"/>
+          <w:sz w:val="20"/>
+          <w:lang w:val="fr-FR"/>
+        </w:rPr>
         <w:t>ğ</w:t>
       </w:r>
       <w:r>
         <w:rPr>
           <w:sz w:val="20"/>
         </w:rPr>
-        <w:t>renimiz</w:t>
+        <w:t>reniyoruz</w:t>
       </w:r>
     </w:p>
     <w:p>
@@ -2725,12 +2405,22 @@
         <w:t>Elle est très gentille avec son enfant.</w:t>
         <w:tab/>
         <w:tab/>
-      </w:r>
-      <w:r>
-        <w:rPr>
-          <w:sz w:val="20"/>
-        </w:rPr>
-        <w:t>Çocukuyla sevimlisi</w:t>
+        <w:t>(Kendi) çocu</w:t>
+      </w:r>
+      <w:r>
+        <w:rPr>
+          <w:i w:val="false"/>
+          <w:iCs w:val="false"/>
+          <w:sz w:val="20"/>
+          <w:lang w:val="fr-FR"/>
+        </w:rPr>
+        <w:t>ğ</w:t>
+      </w:r>
+      <w:r>
+        <w:rPr>
+          <w:sz w:val="20"/>
+        </w:rPr>
+        <w:t>uyla çok nazik</w:t>
       </w:r>
     </w:p>
     <w:p>
@@ -2756,13 +2446,7 @@
         <w:tab/>
         <w:tab/>
         <w:tab/>
-      </w:r>
-      <w:r>
-        <w:rPr>
-          <w:sz w:val="20"/>
-          <w:lang w:val="de-DE"/>
-        </w:rPr>
-        <w:t>Bizim için o</w:t>
+        <w:t>Bizim için geliyor</w:t>
       </w:r>
     </w:p>
     <w:p>
@@ -2782,12 +2466,7 @@
         </w:rPr>
         <w:t>Cet immeuble est aussi haut qu’une montagne.</w:t>
         <w:tab/>
-      </w:r>
-      <w:r>
-        <w:rPr>
-          <w:sz w:val="20"/>
-        </w:rPr>
-        <w:t xml:space="preserve">Bir </w:t>
+        <w:t xml:space="preserve">Bu apartman, bir </w:t>
       </w:r>
       <w:r>
         <w:rPr>
@@ -2796,7 +2475,7 @@
           <w:sz w:val="20"/>
           <w:lang w:val="fr-FR"/>
         </w:rPr>
-        <w:t>dağ kadar yüksek apartman</w:t>
+        <w:t xml:space="preserve">dağ kadar yüksek </w:t>
       </w:r>
     </w:p>
     <w:p>
@@ -3147,12 +2826,7 @@
         <w:tab/>
         <w:tab/>
         <w:tab/>
-      </w:r>
-      <w:r>
-        <w:rPr>
-          <w:sz w:val="20"/>
-        </w:rPr>
-        <w:t>Konula dair yok kanaat</w:t>
+        <w:t>Konuya dair yok fikri</w:t>
       </w:r>
     </w:p>
     <w:p>
@@ -3174,7 +2848,16 @@
         <w:tab/>
         <w:tab/>
         <w:tab/>
-        <w:t>…………………………………………</w:t>
+        <w:t>Köyünüze do</w:t>
+      </w:r>
+      <w:r>
+        <w:rPr>
+          <w:i w:val="false"/>
+          <w:iCs w:val="false"/>
+          <w:sz w:val="20"/>
+          <w:lang w:val="fr-FR"/>
+        </w:rPr>
+        <w:t xml:space="preserve">ğru yürüyoruz </w:t>
       </w:r>
     </w:p>
     <w:p>
@@ -3197,7 +2880,7 @@
         <w:tab/>
         <w:tab/>
         <w:tab/>
-        <w:t>…………………………………………</w:t>
+        <w:t>Onlara göre hava güzel</w:t>
       </w:r>
     </w:p>
     <w:p>
@@ -3220,7 +2903,7 @@
         <w:tab/>
         <w:tab/>
         <w:tab/>
-        <w:t>…………………………………………</w:t>
+        <w:t>Parti sabaha kadar sürüyor</w:t>
       </w:r>
     </w:p>
     <w:p>
@@ -3242,7 +2925,36 @@
         <w:tab/>
         <w:tab/>
         <w:tab/>
-        <w:t>…………………………………………</w:t>
+        <w:t>Size kar</w:t>
+      </w:r>
+      <w:r>
+        <w:rPr>
+          <w:i w:val="false"/>
+          <w:iCs w:val="false"/>
+          <w:sz w:val="20"/>
+          <w:lang w:val="fr-FR"/>
+        </w:rPr>
+        <w:t xml:space="preserve">şı hiç </w:t>
+      </w:r>
+      <w:r>
+        <w:rPr>
+          <w:rFonts w:cs="Arial;Arial"/>
+          <w:i w:val="false"/>
+          <w:iCs w:val="false"/>
+          <w:sz w:val="20"/>
+          <w:lang w:val="tr-TR"/>
+        </w:rPr>
+        <w:t>şans</w:t>
+      </w:r>
+      <w:r>
+        <w:rPr>
+          <w:rFonts w:cs="Arial;Arial"/>
+          <w:i w:val="false"/>
+          <w:iCs w:val="false"/>
+          <w:sz w:val="20"/>
+          <w:lang w:val="fr-FR"/>
+        </w:rPr>
+        <w:t>ım yok</w:t>
       </w:r>
     </w:p>
     <w:p>
@@ -3276,7 +2988,14 @@
         <w:t>à voix basse.</w:t>
         <w:tab/>
         <w:tab/>
-        <w:t>…………………………………………</w:t>
+        <w:t xml:space="preserve">Gürürltüye </w:t>
+      </w:r>
+      <w:r>
+        <w:rPr>
+          <w:sz w:val="20"/>
+          <w:lang w:val="tr-TR"/>
+        </w:rPr>
+        <w:t>rağmen alçak sesle konuşuyor</w:t>
       </w:r>
     </w:p>
     <w:p>
@@ -3297,7 +3016,17 @@
         <w:t>Leur jardin est petit en proportion du nôtre.</w:t>
         <w:tab/>
         <w:tab/>
-        <w:t>…………………………………………</w:t>
+        <w:t>Bahçeleri bizimkine nispeten küçük</w:t>
+      </w:r>
+    </w:p>
+    <w:p>
+      <w:pPr>
+        <w:pStyle w:val="Annotationtext"/>
+        <w:rPr/>
+      </w:pPr>
+      <w:r>
+        <w:rPr/>
+        <w:t>Après `ki`, on met un `n` de liaison</w:t>
       </w:r>
     </w:p>
     <w:p>
@@ -3970,7 +3699,26 @@
         <w:tab/>
         <w:tab/>
         <w:tab/>
-        <w:t>…………………………………………</w:t>
+        <w:t xml:space="preserve">Bügünden sonra </w:t>
+      </w:r>
+      <w:r>
+        <w:rPr>
+          <w:sz w:val="20"/>
+        </w:rPr>
+        <w:t>burada</w:t>
+      </w:r>
+      <w:r>
+        <w:rPr>
+          <w:sz w:val="20"/>
+        </w:rPr>
+        <w:t xml:space="preserve"> de</w:t>
+      </w:r>
+      <w:r>
+        <w:rPr>
+          <w:sz w:val="20"/>
+          <w:lang w:val="tr-TR"/>
+        </w:rPr>
+        <w:t>ğilim</w:t>
       </w:r>
     </w:p>
     <w:p>
@@ -3992,7 +3740,52 @@
         <w:tab/>
         <w:tab/>
         <w:tab/>
-        <w:t>…………………………………………</w:t>
+        <w:t>Toplant</w:t>
+      </w:r>
+      <w:r>
+        <w:rPr>
+          <w:rFonts w:cs="Arial;Arial"/>
+          <w:i w:val="false"/>
+          <w:iCs w:val="false"/>
+          <w:sz w:val="20"/>
+          <w:lang w:val="fr-FR"/>
+        </w:rPr>
+        <w:t xml:space="preserve">ı </w:t>
+      </w:r>
+      <w:r>
+        <w:rPr>
+          <w:rFonts w:cs="Arial;Arial"/>
+          <w:i w:val="false"/>
+          <w:iCs w:val="false"/>
+          <w:sz w:val="20"/>
+          <w:szCs w:val="20"/>
+          <w:lang w:val="tr-TR"/>
+        </w:rPr>
+        <w:t xml:space="preserve">akşam yemeğinden önce </w:t>
+      </w:r>
+      <w:r>
+        <w:rPr>
+          <w:rFonts w:cs="Arial;Arial"/>
+          <w:i w:val="false"/>
+          <w:iCs w:val="false"/>
+          <w:sz w:val="20"/>
+          <w:szCs w:val="20"/>
+          <w:lang w:val="fr-FR"/>
+        </w:rPr>
+        <w:t>(yer al</w:t>
+      </w:r>
+      <w:r>
+        <w:rPr>
+          <w:rFonts w:cs="Arial;Arial"/>
+          <w:b w:val="false"/>
+          <w:bCs w:val="false"/>
+          <w:i w:val="false"/>
+          <w:iCs w:val="false"/>
+          <w:sz w:val="20"/>
+          <w:szCs w:val="20"/>
+          <w:lang w:val="fr-FR"/>
+        </w:rPr>
+        <w:t>ıyor)</w:t>
       </w:r>
     </w:p>
     <w:p>
@@ -4022,7 +3815,7 @@
         <w:tab/>
         <w:tab/>
         <w:tab/>
-        <w:t>…………………………………………</w:t>
+        <w:t>Nous travaillons depuis septembre</w:t>
       </w:r>
     </w:p>
     <w:p>
@@ -4045,7 +3838,21 @@
         <w:t>Aydının iyisi her zaman halktan yana.</w:t>
         <w:tab/>
         <w:tab/>
-        <w:t>…………………………………………</w:t>
+        <w:t xml:space="preserve">Le </w:t>
+      </w:r>
+      <w:r>
+        <w:rPr>
+          <w:sz w:val="20"/>
+          <w:lang w:val="de-DE"/>
+        </w:rPr>
+        <w:t>bon</w:t>
+      </w:r>
+      <w:r>
+        <w:rPr>
+          <w:sz w:val="20"/>
+          <w:lang w:val="de-DE"/>
+        </w:rPr>
+        <w:t xml:space="preserve"> intellectuel est du côté du peuple</w:t>
       </w:r>
     </w:p>
     <w:p>
@@ -4067,7 +3874,35 @@
         </w:rPr>
         <w:t xml:space="preserve">Memleketinden başka bir ülke tanıyor musun? </w:t>
         <w:tab/>
-        <w:t>…………………………………………</w:t>
+        <w:t>Connais-</w:t>
+      </w:r>
+      <w:r>
+        <w:rPr>
+          <w:sz w:val="20"/>
+          <w:lang w:val="en-US"/>
+        </w:rPr>
+        <w:t>tu</w:t>
+      </w:r>
+      <w:r>
+        <w:rPr>
+          <w:sz w:val="20"/>
+          <w:lang w:val="en-US"/>
+        </w:rPr>
+        <w:t xml:space="preserve"> un pays autre que </w:t>
+      </w:r>
+      <w:r>
+        <w:rPr>
+          <w:sz w:val="20"/>
+          <w:lang w:val="en-US"/>
+        </w:rPr>
+        <w:t>ta</w:t>
+      </w:r>
+      <w:r>
+        <w:rPr>
+          <w:sz w:val="20"/>
+          <w:lang w:val="en-US"/>
+        </w:rPr>
+        <w:t xml:space="preserve"> terre natale ?</w:t>
       </w:r>
     </w:p>
     <w:p>
@@ -4093,7 +3928,13 @@
         <w:tab/>
         <w:tab/>
         <w:tab/>
-        <w:t>…………………………………………</w:t>
+      </w:r>
+      <w:r>
+        <w:rPr>
+          <w:sz w:val="20"/>
+          <w:lang w:val="en-US"/>
+        </w:rPr>
+        <w:t>C’est pourquoi nous sommes ici</w:t>
       </w:r>
     </w:p>
     <w:p>
@@ -4119,7 +3960,7 @@
         <w:tab/>
         <w:tab/>
         <w:tab/>
-        <w:t>…………………………………………</w:t>
+        <w:t>Je ne suis pas un homme comme toi</w:t>
       </w:r>
     </w:p>
     <w:p>
@@ -4145,7 +3986,13 @@
         <w:tab/>
         <w:tab/>
         <w:tab/>
-        <w:t>…………………………………………</w:t>
+      </w:r>
+      <w:r>
+        <w:rPr>
+          <w:sz w:val="20"/>
+          <w:lang w:val="en-US"/>
+        </w:rPr>
+        <w:t>Le Turc me semble difficile</w:t>
       </w:r>
     </w:p>
     <w:p>
@@ -4171,7 +4018,7 @@
         <w:tab/>
         <w:tab/>
         <w:tab/>
-        <w:t>…………………………………………</w:t>
+        <w:t>Une gentille personne comme lui</w:t>
       </w:r>
     </w:p>
     <w:p>
@@ -4196,7 +4043,7 @@
         <w:tab/>
         <w:tab/>
         <w:tab/>
-        <w:t>…………………………………………</w:t>
+        <w:t>Il vient en bateau à vapeur</w:t>
       </w:r>
     </w:p>
     <w:p>
@@ -4222,7 +4069,7 @@
         <w:tab/>
         <w:tab/>
         <w:tab/>
-        <w:t>…………………………………………</w:t>
+        <w:t>Nous étudions avec notre professeur</w:t>
       </w:r>
     </w:p>
     <w:p>
@@ -4247,7 +4094,7 @@
         <w:tab/>
         <w:tab/>
         <w:tab/>
-        <w:t>…………………………………………</w:t>
+        <w:t>Nous allons vers le centre ville</w:t>
       </w:r>
     </w:p>
     <w:p>
@@ -4273,7 +4120,7 @@
         <w:tab/>
         <w:tab/>
         <w:tab/>
-        <w:t>…………………………………………</w:t>
+        <w:t>Notre nouvelle maison, rien que pour nous</w:t>
       </w:r>
     </w:p>
     <w:p>
@@ -4299,7 +4146,7 @@
         <w:tab/>
         <w:tab/>
         <w:tab/>
-        <w:t>…………………………………………</w:t>
+        <w:t>Ils parlent depuis le matin</w:t>
       </w:r>
     </w:p>
     <w:p>
@@ -4328,7 +4175,7 @@
         <w:tab/>
         <w:tab/>
         <w:tab/>
-        <w:t>…………………………………………</w:t>
+        <w:t>Je travaille pendant une heure</w:t>
       </w:r>
     </w:p>
     <w:p>
@@ -4357,7 +4204,7 @@
         <w:tab/>
         <w:tab/>
         <w:tab/>
-        <w:t>…………………………………………</w:t>
+        <w:t>Nous venons à une heure</w:t>
       </w:r>
     </w:p>
     <w:p>
@@ -4384,7 +4231,7 @@
         <w:t>Sokaktakine göre, sınıftaki Türkçe zor.</w:t>
         <w:tab/>
         <w:tab/>
-        <w:t>…………………………………………</w:t>
+        <w:t>Selon la rue, le Turc de la classe est ardu</w:t>
       </w:r>
     </w:p>
     <w:p>
@@ -4411,7 +4258,7 @@
         <w:t>Hafta sonundan sonra nereye gidiyorlar?</w:t>
         <w:tab/>
         <w:tab/>
-        <w:t>…………………………………………</w:t>
+        <w:t>Où vont-ils après la fin de la semaine</w:t>
       </w:r>
     </w:p>
     <w:p>
@@ -4439,7 +4286,7 @@
         <w:tab/>
         <w:tab/>
         <w:tab/>
-        <w:t>…………………………………………</w:t>
+        <w:t>Je n’ai rien qu’une soeur</w:t>
       </w:r>
     </w:p>
     <w:p>
@@ -4663,15 +4510,1633 @@
         <w:t>: plus exactement)</w:t>
       </w:r>
     </w:p>
+    <w:p>
+      <w:pPr>
+        <w:pStyle w:val="Normal"/>
+        <w:ind w:left="1440" w:hanging="0"/>
+        <w:rPr>
+          <w:lang w:val="fr-FR"/>
+        </w:rPr>
+      </w:pPr>
+      <w:r>
+        <w:rPr>
+          <w:lang w:val="fr-FR"/>
+        </w:rPr>
+      </w:r>
+    </w:p>
+    <w:p>
+      <w:pPr>
+        <w:pStyle w:val="Normal"/>
+        <w:ind w:left="1440" w:hanging="0"/>
+        <w:rPr>
+          <w:lang w:val="fr-FR"/>
+        </w:rPr>
+      </w:pPr>
+      <w:r>
+        <w:rPr>
+          <w:lang w:val="fr-FR"/>
+        </w:rPr>
+      </w:r>
+    </w:p>
+    <w:p>
+      <w:pPr>
+        <w:pStyle w:val="Normal"/>
+        <w:ind w:hanging="0"/>
+        <w:rPr/>
+      </w:pPr>
+      <w:r>
+        <w:rPr/>
+      </w:r>
+    </w:p>
+    <w:p>
+      <w:pPr>
+        <w:pStyle w:val="Normal"/>
+        <w:ind w:left="1440" w:right="0" w:hanging="0"/>
+        <w:rPr/>
+      </w:pPr>
+      <w:r>
+        <w:rPr>
+          <w:i/>
+          <w:u w:val="single"/>
+          <w:lang w:val="it-IT"/>
+        </w:rPr>
+        <w:tab/>
+        <w:tab/>
+      </w:r>
+      <w:r>
+        <w:rPr>
+          <w:i/>
+        </w:rPr>
+        <w:t>Küçük sözlük (Lexique)</w:t>
+      </w:r>
+    </w:p>
+    <w:p>
+      <w:pPr>
+        <w:sectPr>
+          <w:headerReference w:type="default" r:id="rId2"/>
+          <w:headerReference w:type="first" r:id="rId3"/>
+          <w:type w:val="nextPage"/>
+          <w:pgSz w:w="11906" w:h="16838"/>
+          <w:pgMar w:left="1134" w:right="1134" w:gutter="0" w:header="709" w:top="1134" w:footer="0" w:bottom="1134"/>
+          <w:pgNumType w:start="1" w:fmt="decimal"/>
+          <w:formProt w:val="false"/>
+          <w:titlePg/>
+          <w:textDirection w:val="lrTb"/>
+          <w:docGrid w:type="default" w:linePitch="360" w:charSpace="0"/>
+        </w:sectPr>
+      </w:pPr>
+    </w:p>
+    <w:p>
+      <w:pPr>
+        <w:pStyle w:val="Normal"/>
+        <w:ind w:left="360" w:right="0" w:hanging="0"/>
+        <w:rPr/>
+      </w:pPr>
+      <w:r>
+        <w:rPr>
+          <w:rFonts w:cs="Arial;Arial" w:ascii="Arial;Arial" w:hAnsi="Arial;Arial"/>
+          <w:i/>
+          <w:sz w:val="20"/>
+          <w:lang w:val="tr-TR"/>
+        </w:rPr>
+        <w:t>abla</w:t>
+      </w:r>
+      <w:r>
+        <w:rPr>
+          <w:rFonts w:cs="Arial;Arial" w:ascii="Arial;Arial" w:hAnsi="Arial;Arial"/>
+          <w:sz w:val="20"/>
+          <w:lang w:val="tr-TR"/>
+        </w:rPr>
+        <w:tab/>
+        <w:t>sœur aînée</w:t>
+      </w:r>
+    </w:p>
+    <w:p>
+      <w:pPr>
+        <w:pStyle w:val="Normal"/>
+        <w:ind w:left="360" w:right="0" w:hanging="0"/>
+        <w:rPr>
+          <w:rFonts w:ascii="Arial;Arial" w:hAnsi="Arial;Arial" w:cs="Arial;Arial"/>
+          <w:sz w:val="20"/>
+          <w:lang w:val="tr-TR"/>
+        </w:rPr>
+      </w:pPr>
+      <w:r>
+        <w:rPr>
+          <w:rFonts w:cs="Arial;Arial" w:ascii="Arial;Arial" w:hAnsi="Arial;Arial"/>
+          <w:i/>
+          <w:sz w:val="20"/>
+          <w:lang w:val="tr-TR"/>
+        </w:rPr>
+        <w:t>adam</w:t>
+      </w:r>
+      <w:r>
+        <w:rPr>
+          <w:rFonts w:cs="Arial;Arial" w:ascii="Arial;Arial" w:hAnsi="Arial;Arial"/>
+          <w:sz w:val="20"/>
+          <w:lang w:val="tr-TR"/>
+        </w:rPr>
+        <w:tab/>
+        <w:t>homme (sens générique)</w:t>
+      </w:r>
+    </w:p>
+    <w:p>
+      <w:pPr>
+        <w:pStyle w:val="Normal"/>
+        <w:ind w:left="360" w:right="0" w:hanging="0"/>
+        <w:rPr>
+          <w:rFonts w:ascii="Arial;Arial" w:hAnsi="Arial;Arial" w:cs="Arial;Arial"/>
+          <w:sz w:val="20"/>
+          <w:szCs w:val="20"/>
+          <w:lang w:val="tr-TR"/>
+        </w:rPr>
+      </w:pPr>
+      <w:r>
+        <w:rPr>
+          <w:rFonts w:cs="Arial;Arial" w:ascii="Arial;Arial" w:hAnsi="Arial;Arial"/>
+          <w:i/>
+          <w:sz w:val="20"/>
+          <w:szCs w:val="20"/>
+          <w:lang w:val="tr-TR"/>
+        </w:rPr>
+        <w:t>akşam</w:t>
+      </w:r>
+      <w:r>
+        <w:rPr>
+          <w:rFonts w:cs="Arial;Arial" w:ascii="Arial;Arial" w:hAnsi="Arial;Arial"/>
+          <w:sz w:val="20"/>
+          <w:szCs w:val="20"/>
+          <w:lang w:val="tr-TR"/>
+        </w:rPr>
+        <w:tab/>
+        <w:t>soir</w:t>
+      </w:r>
+    </w:p>
+    <w:p>
+      <w:pPr>
+        <w:pStyle w:val="Normal"/>
+        <w:ind w:left="360" w:right="0" w:hanging="0"/>
+        <w:rPr>
+          <w:rFonts w:ascii="Arial;Arial" w:hAnsi="Arial;Arial" w:cs="Arial;Arial"/>
+          <w:sz w:val="20"/>
+          <w:szCs w:val="20"/>
+          <w:lang w:val="tr-TR"/>
+        </w:rPr>
+      </w:pPr>
+      <w:r>
+        <w:rPr>
+          <w:rFonts w:cs="Arial;Arial" w:ascii="Arial;Arial" w:hAnsi="Arial;Arial"/>
+          <w:i/>
+          <w:sz w:val="20"/>
+          <w:szCs w:val="20"/>
+          <w:lang w:val="tr-TR"/>
+        </w:rPr>
+        <w:t>alçak</w:t>
+      </w:r>
+      <w:r>
+        <w:rPr>
+          <w:rFonts w:cs="Arial;Arial" w:ascii="Arial;Arial" w:hAnsi="Arial;Arial"/>
+          <w:sz w:val="20"/>
+          <w:szCs w:val="20"/>
+          <w:lang w:val="tr-TR"/>
+        </w:rPr>
+        <w:tab/>
+        <w:t>bas·se</w:t>
+      </w:r>
+    </w:p>
+    <w:p>
+      <w:pPr>
+        <w:pStyle w:val="Normal"/>
+        <w:ind w:left="360" w:right="0" w:hanging="0"/>
+        <w:rPr>
+          <w:rFonts w:ascii="Arial;Arial" w:hAnsi="Arial;Arial" w:cs="Arial;Arial"/>
+          <w:sz w:val="20"/>
+          <w:lang w:val="tr-TR"/>
+        </w:rPr>
+      </w:pPr>
+      <w:r>
+        <w:rPr>
+          <w:rFonts w:cs="Arial;Arial" w:ascii="Arial;Arial" w:hAnsi="Arial;Arial"/>
+          <w:i/>
+          <w:sz w:val="20"/>
+          <w:lang w:val="tr-TR"/>
+        </w:rPr>
+        <w:t>apartman</w:t>
+      </w:r>
+      <w:r>
+        <w:rPr>
+          <w:rFonts w:cs="Arial;Arial" w:ascii="Arial;Arial" w:hAnsi="Arial;Arial"/>
+          <w:sz w:val="20"/>
+          <w:lang w:val="tr-TR"/>
+        </w:rPr>
+        <w:tab/>
+        <w:t>immeuble</w:t>
+      </w:r>
+    </w:p>
+    <w:p>
+      <w:pPr>
+        <w:pStyle w:val="Normal"/>
+        <w:ind w:left="360" w:right="0" w:hanging="0"/>
+        <w:rPr/>
+      </w:pPr>
+      <w:r>
+        <w:rPr>
+          <w:rFonts w:cs="Arial;Arial" w:ascii="Arial;Arial" w:hAnsi="Arial;Arial"/>
+          <w:i/>
+          <w:sz w:val="20"/>
+          <w:lang w:val="tr-TR"/>
+        </w:rPr>
+        <w:t>aydın</w:t>
+        <w:tab/>
+        <w:t xml:space="preserve">(adj.) </w:t>
+      </w:r>
+      <w:r>
+        <w:rPr>
+          <w:rFonts w:cs="Arial;Arial" w:ascii="Arial;Arial" w:hAnsi="Arial;Arial"/>
+          <w:sz w:val="20"/>
+          <w:lang w:val="tr-TR"/>
+        </w:rPr>
+        <w:t>éclairé·e, cultivé·e ;</w:t>
+        <w:br/>
+        <w:tab/>
+        <w:tab/>
+      </w:r>
+      <w:r>
+        <w:rPr>
+          <w:rFonts w:cs="Arial;Arial" w:ascii="Arial;Arial" w:hAnsi="Arial;Arial"/>
+          <w:i/>
+          <w:sz w:val="20"/>
+          <w:lang w:val="tr-TR"/>
+        </w:rPr>
+        <w:t xml:space="preserve">(n.) </w:t>
+      </w:r>
+      <w:r>
+        <w:rPr>
+          <w:rFonts w:cs="Arial;Arial" w:ascii="Arial;Arial" w:hAnsi="Arial;Arial"/>
+          <w:sz w:val="20"/>
+          <w:lang w:val="tr-TR"/>
+        </w:rPr>
+        <w:t>intellectuel</w:t>
+      </w:r>
+    </w:p>
+    <w:p>
+      <w:pPr>
+        <w:pStyle w:val="Normal"/>
+        <w:ind w:left="360" w:right="0" w:hanging="0"/>
+        <w:rPr>
+          <w:rFonts w:ascii="Arial;Arial" w:hAnsi="Arial;Arial" w:cs="Arial;Arial"/>
+          <w:sz w:val="20"/>
+          <w:lang w:val="tr-TR"/>
+        </w:rPr>
+      </w:pPr>
+      <w:r>
+        <w:rPr>
+          <w:rFonts w:cs="Arial;Arial" w:ascii="Arial;Arial" w:hAnsi="Arial;Arial"/>
+          <w:i/>
+          <w:sz w:val="20"/>
+          <w:lang w:val="tr-TR"/>
+        </w:rPr>
+        <w:t>bahçe</w:t>
+      </w:r>
+      <w:r>
+        <w:rPr>
+          <w:rFonts w:cs="Arial;Arial" w:ascii="Arial;Arial" w:hAnsi="Arial;Arial"/>
+          <w:sz w:val="20"/>
+          <w:lang w:val="tr-TR"/>
+        </w:rPr>
+        <w:tab/>
+        <w:t>jardin, verger</w:t>
+      </w:r>
+    </w:p>
+    <w:p>
+      <w:pPr>
+        <w:pStyle w:val="Normal"/>
+        <w:ind w:left="360" w:right="0" w:hanging="0"/>
+        <w:rPr/>
+      </w:pPr>
+      <w:r>
+        <w:rPr>
+          <w:rFonts w:cs="Arial;Arial" w:ascii="Arial;Arial" w:hAnsi="Arial;Arial"/>
+          <w:i/>
+          <w:sz w:val="20"/>
+          <w:lang w:val="tr-TR"/>
+        </w:rPr>
+        <w:t>bugün</w:t>
+      </w:r>
+      <w:r>
+        <w:rPr>
+          <w:rFonts w:cs="Arial;Arial" w:ascii="Arial;Arial" w:hAnsi="Arial;Arial"/>
+          <w:sz w:val="20"/>
+          <w:lang w:val="tr-TR"/>
+        </w:rPr>
+        <w:tab/>
+        <w:t>aujourd’hui</w:t>
+      </w:r>
+    </w:p>
+    <w:p>
+      <w:pPr>
+        <w:pStyle w:val="Normal"/>
+        <w:ind w:left="360" w:right="0" w:hanging="0"/>
+        <w:rPr>
+          <w:rFonts w:ascii="Arial;Arial" w:hAnsi="Arial;Arial" w:cs="Arial;Arial"/>
+          <w:sz w:val="20"/>
+          <w:lang w:val="tr-TR"/>
+        </w:rPr>
+      </w:pPr>
+      <w:r>
+        <w:rPr>
+          <w:rFonts w:cs="Arial;Arial" w:ascii="Arial;Arial" w:hAnsi="Arial;Arial"/>
+          <w:i/>
+          <w:sz w:val="20"/>
+          <w:lang w:val="tr-TR"/>
+        </w:rPr>
+        <w:t>çalışmak</w:t>
+      </w:r>
+      <w:r>
+        <w:rPr>
+          <w:rFonts w:cs="Arial;Arial" w:ascii="Arial;Arial" w:hAnsi="Arial;Arial"/>
+          <w:sz w:val="20"/>
+          <w:lang w:val="tr-TR"/>
+        </w:rPr>
+        <w:tab/>
+        <w:t>travailler</w:t>
+      </w:r>
+    </w:p>
+    <w:p>
+      <w:pPr>
+        <w:pStyle w:val="Normal"/>
+        <w:ind w:left="360" w:right="0" w:hanging="0"/>
+        <w:rPr>
+          <w:rFonts w:ascii="Arial;Arial" w:hAnsi="Arial;Arial" w:cs="Arial;Arial"/>
+          <w:sz w:val="20"/>
+          <w:lang w:val="tr-TR"/>
+        </w:rPr>
+      </w:pPr>
+      <w:r>
+        <w:rPr>
+          <w:rFonts w:cs="Arial;Arial" w:ascii="Arial;Arial" w:hAnsi="Arial;Arial"/>
+          <w:i/>
+          <w:sz w:val="20"/>
+          <w:lang w:val="tr-TR"/>
+        </w:rPr>
+        <w:t>dağ</w:t>
+      </w:r>
+      <w:r>
+        <w:rPr>
+          <w:rFonts w:cs="Arial;Arial" w:ascii="Arial;Arial" w:hAnsi="Arial;Arial"/>
+          <w:sz w:val="20"/>
+          <w:lang w:val="tr-TR"/>
+        </w:rPr>
+        <w:tab/>
+        <w:tab/>
+        <w:t>montagne</w:t>
+      </w:r>
+    </w:p>
+    <w:p>
+      <w:pPr>
+        <w:pStyle w:val="Normal"/>
+        <w:ind w:left="360" w:right="0" w:hanging="0"/>
+        <w:rPr>
+          <w:rFonts w:ascii="Arial;Arial" w:hAnsi="Arial;Arial" w:cs="Arial;Arial"/>
+          <w:sz w:val="20"/>
+          <w:lang w:val="tr-TR"/>
+        </w:rPr>
+      </w:pPr>
+      <w:r>
+        <w:rPr>
+          <w:rFonts w:cs="Arial;Arial" w:ascii="Arial;Arial" w:hAnsi="Arial;Arial"/>
+          <w:i/>
+          <w:sz w:val="20"/>
+          <w:lang w:val="tr-TR"/>
+        </w:rPr>
+        <w:t>ev</w:t>
+      </w:r>
+      <w:r>
+        <w:rPr>
+          <w:rFonts w:cs="Arial;Arial" w:ascii="Arial;Arial" w:hAnsi="Arial;Arial"/>
+          <w:sz w:val="20"/>
+          <w:lang w:val="tr-TR"/>
+        </w:rPr>
+        <w:tab/>
+        <w:tab/>
+        <w:t>maison</w:t>
+      </w:r>
+    </w:p>
+    <w:p>
+      <w:pPr>
+        <w:pStyle w:val="Normal"/>
+        <w:ind w:left="360" w:right="0" w:hanging="0"/>
+        <w:rPr/>
+      </w:pPr>
+      <w:r>
+        <w:rPr>
+          <w:rFonts w:cs="Arial;Arial" w:ascii="Arial;Arial" w:hAnsi="Arial;Arial"/>
+          <w:i/>
+          <w:sz w:val="20"/>
+          <w:lang w:val="tr-TR"/>
+        </w:rPr>
+        <w:t>Eylül</w:t>
+        <w:tab/>
+      </w:r>
+      <w:r>
+        <w:rPr>
+          <w:rFonts w:cs="Arial;Arial" w:ascii="Arial;Arial" w:hAnsi="Arial;Arial"/>
+          <w:sz w:val="20"/>
+          <w:lang w:val="tr-TR"/>
+        </w:rPr>
+        <w:t>septembre</w:t>
+      </w:r>
+    </w:p>
+    <w:p>
+      <w:pPr>
+        <w:pStyle w:val="Normal"/>
+        <w:ind w:left="360" w:right="0" w:hanging="0"/>
+        <w:rPr>
+          <w:rFonts w:ascii="Arial;Arial" w:hAnsi="Arial;Arial" w:cs="Arial;Arial"/>
+          <w:sz w:val="20"/>
+          <w:szCs w:val="20"/>
+          <w:lang w:val="tr-TR"/>
+        </w:rPr>
+      </w:pPr>
+      <w:r>
+        <w:rPr>
+          <w:rFonts w:cs="Arial;Arial" w:ascii="Arial;Arial" w:hAnsi="Arial;Arial"/>
+          <w:i/>
+          <w:sz w:val="20"/>
+          <w:szCs w:val="20"/>
+          <w:lang w:val="tr-TR"/>
+        </w:rPr>
+        <w:t>fikir</w:t>
+      </w:r>
+      <w:r>
+        <w:rPr>
+          <w:rFonts w:cs="Arial;Arial" w:ascii="Arial;Arial" w:hAnsi="Arial;Arial"/>
+          <w:sz w:val="20"/>
+          <w:szCs w:val="20"/>
+          <w:lang w:val="tr-TR"/>
+        </w:rPr>
+        <w:tab/>
+        <w:tab/>
+        <w:t>idée, avis</w:t>
+      </w:r>
+    </w:p>
+    <w:p>
+      <w:pPr>
+        <w:pStyle w:val="Normal"/>
+        <w:ind w:left="360" w:right="0" w:hanging="0"/>
+        <w:rPr/>
+      </w:pPr>
+      <w:r>
+        <w:rPr>
+          <w:rFonts w:cs="Arial;Arial" w:ascii="Arial;Arial" w:hAnsi="Arial;Arial"/>
+          <w:i/>
+          <w:sz w:val="20"/>
+          <w:szCs w:val="20"/>
+          <w:lang w:val="tr-TR"/>
+        </w:rPr>
+        <w:t>gelmek</w:t>
+      </w:r>
+      <w:r>
+        <w:rPr>
+          <w:rFonts w:cs="Arial;Arial" w:ascii="Arial;Arial" w:hAnsi="Arial;Arial"/>
+          <w:sz w:val="20"/>
+          <w:szCs w:val="20"/>
+          <w:lang w:val="tr-TR"/>
+        </w:rPr>
+        <w:tab/>
+        <w:t>venir</w:t>
+      </w:r>
+    </w:p>
+    <w:p>
+      <w:pPr>
+        <w:pStyle w:val="Normal"/>
+        <w:ind w:left="360" w:right="0" w:hanging="0"/>
+        <w:rPr/>
+      </w:pPr>
+      <w:r>
+        <w:rPr>
+          <w:rFonts w:cs="Arial;Arial" w:ascii="Arial;Arial" w:hAnsi="Arial;Arial"/>
+          <w:i/>
+          <w:sz w:val="20"/>
+          <w:szCs w:val="20"/>
+          <w:lang w:val="tr-TR"/>
+        </w:rPr>
+        <w:t>gitmek</w:t>
+      </w:r>
+      <w:r>
+        <w:rPr>
+          <w:rFonts w:cs="Arial;Arial" w:ascii="Arial;Arial" w:hAnsi="Arial;Arial"/>
+          <w:sz w:val="20"/>
+          <w:szCs w:val="20"/>
+          <w:lang w:val="tr-TR"/>
+        </w:rPr>
+        <w:tab/>
+        <w:t>aller, partir</w:t>
+      </w:r>
+    </w:p>
+    <w:p>
+      <w:pPr>
+        <w:pStyle w:val="Normal"/>
+        <w:ind w:left="360" w:right="0" w:hanging="0"/>
+        <w:rPr/>
+      </w:pPr>
+      <w:r>
+        <w:rPr>
+          <w:rFonts w:cs="Arial;Arial" w:ascii="Arial;Arial" w:hAnsi="Arial;Arial"/>
+          <w:i/>
+          <w:sz w:val="20"/>
+          <w:szCs w:val="20"/>
+          <w:lang w:val="tr-TR"/>
+        </w:rPr>
+        <w:t>gürültü</w:t>
+        <w:tab/>
+      </w:r>
+      <w:r>
+        <w:rPr>
+          <w:rFonts w:cs="Arial;Arial" w:ascii="Arial;Arial" w:hAnsi="Arial;Arial"/>
+          <w:sz w:val="20"/>
+          <w:szCs w:val="20"/>
+          <w:lang w:val="tr-TR"/>
+        </w:rPr>
+        <w:t>bruit</w:t>
+      </w:r>
+    </w:p>
+    <w:p>
+      <w:pPr>
+        <w:pStyle w:val="Normal"/>
+        <w:ind w:left="360" w:right="0" w:hanging="0"/>
+        <w:rPr>
+          <w:rFonts w:ascii="Arial;Arial" w:hAnsi="Arial;Arial" w:cs="Arial;Arial"/>
+          <w:sz w:val="20"/>
+          <w:lang w:val="tr-TR"/>
+        </w:rPr>
+      </w:pPr>
+      <w:r>
+        <w:rPr>
+          <w:rFonts w:cs="Arial;Arial" w:ascii="Arial;Arial" w:hAnsi="Arial;Arial"/>
+          <w:i/>
+          <w:sz w:val="20"/>
+          <w:lang w:val="tr-TR"/>
+        </w:rPr>
+        <w:t>güzel</w:t>
+      </w:r>
+      <w:r>
+        <w:rPr>
+          <w:rFonts w:cs="Arial;Arial" w:ascii="Arial;Arial" w:hAnsi="Arial;Arial"/>
+          <w:sz w:val="20"/>
+          <w:lang w:val="tr-TR"/>
+        </w:rPr>
+        <w:tab/>
+        <w:t>beau, belle</w:t>
+      </w:r>
+    </w:p>
+    <w:p>
+      <w:pPr>
+        <w:pStyle w:val="Normal"/>
+        <w:ind w:left="360" w:right="0" w:hanging="0"/>
+        <w:rPr/>
+      </w:pPr>
+      <w:r>
+        <w:rPr>
+          <w:rFonts w:cs="Arial;Arial" w:ascii="Arial;Arial" w:hAnsi="Arial;Arial"/>
+          <w:i/>
+          <w:sz w:val="20"/>
+          <w:lang w:val="tr-TR"/>
+        </w:rPr>
+        <w:t>hafta</w:t>
+        <w:tab/>
+      </w:r>
+      <w:r>
+        <w:rPr>
+          <w:rFonts w:cs="Arial;Arial" w:ascii="Arial;Arial" w:hAnsi="Arial;Arial"/>
+          <w:sz w:val="20"/>
+          <w:lang w:val="tr-TR"/>
+        </w:rPr>
+        <w:t>semaine</w:t>
+      </w:r>
+    </w:p>
+    <w:p>
+      <w:pPr>
+        <w:pStyle w:val="Normal"/>
+        <w:ind w:left="360" w:right="0" w:hanging="0"/>
+        <w:rPr/>
+      </w:pPr>
+      <w:r>
+        <w:rPr>
+          <w:rFonts w:cs="Arial;Arial" w:ascii="Arial;Arial" w:hAnsi="Arial;Arial"/>
+          <w:i/>
+          <w:sz w:val="20"/>
+          <w:lang w:val="tr-TR"/>
+        </w:rPr>
+        <w:t>halk</w:t>
+        <w:tab/>
+      </w:r>
+      <w:r>
+        <w:rPr>
+          <w:rFonts w:cs="Arial;Arial" w:ascii="Arial;Arial" w:hAnsi="Arial;Arial"/>
+          <w:sz w:val="20"/>
+          <w:lang w:val="tr-TR"/>
+        </w:rPr>
+        <w:t>peuple</w:t>
+      </w:r>
+    </w:p>
+    <w:p>
+      <w:pPr>
+        <w:pStyle w:val="Normal"/>
+        <w:ind w:left="360" w:right="0" w:hanging="0"/>
+        <w:rPr>
+          <w:rFonts w:ascii="Arial;Arial" w:hAnsi="Arial;Arial" w:cs="Arial;Arial"/>
+          <w:sz w:val="20"/>
+          <w:lang w:val="tr-TR"/>
+        </w:rPr>
+      </w:pPr>
+      <w:r>
+        <w:rPr>
+          <w:rFonts w:cs="Arial;Arial" w:ascii="Arial;Arial" w:hAnsi="Arial;Arial"/>
+          <w:i/>
+          <w:sz w:val="20"/>
+          <w:lang w:val="tr-TR"/>
+        </w:rPr>
+        <w:t>hava</w:t>
+      </w:r>
+      <w:r>
+        <w:rPr>
+          <w:rFonts w:cs="Arial;Arial" w:ascii="Arial;Arial" w:hAnsi="Arial;Arial"/>
+          <w:sz w:val="20"/>
+          <w:lang w:val="tr-TR"/>
+        </w:rPr>
+        <w:tab/>
+        <w:t>air, temps (météo)</w:t>
+      </w:r>
+    </w:p>
+    <w:p>
+      <w:pPr>
+        <w:pStyle w:val="Normal"/>
+        <w:ind w:left="360" w:right="0" w:hanging="0"/>
+        <w:rPr/>
+      </w:pPr>
+      <w:r>
+        <w:rPr>
+          <w:rFonts w:cs="Arial;Arial" w:ascii="Arial;Arial" w:hAnsi="Arial;Arial"/>
+          <w:i/>
+          <w:sz w:val="20"/>
+          <w:lang w:val="tr-TR"/>
+        </w:rPr>
+        <w:t>kardeş</w:t>
+      </w:r>
+      <w:r>
+        <w:rPr>
+          <w:rFonts w:cs="Arial;Arial" w:ascii="Arial;Arial" w:hAnsi="Arial;Arial"/>
+          <w:sz w:val="20"/>
+          <w:lang w:val="tr-TR"/>
+        </w:rPr>
+        <w:tab/>
+        <w:t>frère / sœur</w:t>
+      </w:r>
+    </w:p>
+    <w:p>
+      <w:pPr>
+        <w:pStyle w:val="Normal"/>
+        <w:ind w:left="360" w:right="0" w:hanging="0"/>
+        <w:rPr/>
+      </w:pPr>
+      <w:r>
+        <w:rPr>
+          <w:rFonts w:cs="Arial;Arial" w:ascii="Arial;Arial" w:hAnsi="Arial;Arial"/>
+          <w:i/>
+          <w:sz w:val="20"/>
+          <w:lang w:val="tr-TR"/>
+        </w:rPr>
+        <w:t>kişi</w:t>
+      </w:r>
+      <w:r>
+        <w:rPr>
+          <w:rFonts w:cs="Arial;Arial" w:ascii="Arial;Arial" w:hAnsi="Arial;Arial"/>
+          <w:sz w:val="20"/>
+          <w:lang w:val="tr-TR"/>
+        </w:rPr>
+        <w:tab/>
+        <w:tab/>
+        <w:t>personne</w:t>
+      </w:r>
+    </w:p>
+    <w:p>
+      <w:pPr>
+        <w:pStyle w:val="Normal"/>
+        <w:ind w:left="360" w:right="0" w:hanging="0"/>
+        <w:rPr/>
+      </w:pPr>
+      <w:r>
+        <w:rPr>
+          <w:rFonts w:cs="Arial;Arial" w:ascii="Arial;Arial" w:hAnsi="Arial;Arial"/>
+          <w:i/>
+          <w:sz w:val="20"/>
+          <w:szCs w:val="20"/>
+          <w:lang w:val="tr-TR"/>
+        </w:rPr>
+        <w:t>konu</w:t>
+      </w:r>
+      <w:r>
+        <w:rPr>
+          <w:rFonts w:cs="Arial;Arial" w:ascii="Arial;Arial" w:hAnsi="Arial;Arial"/>
+          <w:sz w:val="20"/>
+          <w:szCs w:val="20"/>
+          <w:lang w:val="tr-TR"/>
+        </w:rPr>
+        <w:tab/>
+        <w:t>sujet (</w:t>
+      </w:r>
+      <w:r>
+        <w:rPr>
+          <w:rFonts w:cs="Arial;Arial" w:ascii="Arial;Arial" w:hAnsi="Arial;Arial"/>
+          <w:i/>
+          <w:sz w:val="20"/>
+          <w:szCs w:val="20"/>
+          <w:lang w:val="tr-TR"/>
+        </w:rPr>
+        <w:t>topic</w:t>
+      </w:r>
+      <w:r>
+        <w:rPr>
+          <w:rFonts w:cs="Arial;Arial" w:ascii="Arial;Arial" w:hAnsi="Arial;Arial"/>
+          <w:sz w:val="20"/>
+          <w:szCs w:val="20"/>
+          <w:lang w:val="tr-TR"/>
+        </w:rPr>
+        <w:t>)</w:t>
+      </w:r>
+    </w:p>
+    <w:p>
+      <w:pPr>
+        <w:pStyle w:val="Normal"/>
+        <w:ind w:left="360" w:right="0" w:hanging="0"/>
+        <w:rPr>
+          <w:rFonts w:ascii="Arial;Arial" w:hAnsi="Arial;Arial" w:cs="Arial;Arial"/>
+          <w:sz w:val="20"/>
+          <w:szCs w:val="20"/>
+          <w:lang w:val="tr-TR"/>
+        </w:rPr>
+      </w:pPr>
+      <w:r>
+        <w:rPr>
+          <w:rFonts w:cs="Arial;Arial" w:ascii="Arial;Arial" w:hAnsi="Arial;Arial"/>
+          <w:i/>
+          <w:sz w:val="20"/>
+          <w:szCs w:val="20"/>
+          <w:lang w:val="tr-TR"/>
+        </w:rPr>
+        <w:t>konuşmak</w:t>
+      </w:r>
+      <w:r>
+        <w:rPr>
+          <w:rFonts w:cs="Arial;Arial" w:ascii="Arial;Arial" w:hAnsi="Arial;Arial"/>
+          <w:sz w:val="20"/>
+          <w:szCs w:val="20"/>
+          <w:lang w:val="tr-TR"/>
+        </w:rPr>
+        <w:tab/>
+        <w:t>parler</w:t>
+      </w:r>
+    </w:p>
+    <w:p>
+      <w:pPr>
+        <w:pStyle w:val="Normal"/>
+        <w:ind w:left="360" w:right="0" w:hanging="0"/>
+        <w:rPr/>
+      </w:pPr>
+      <w:r>
+        <w:rPr>
+          <w:rFonts w:cs="Arial;Arial" w:ascii="Arial;Arial" w:hAnsi="Arial;Arial"/>
+          <w:i/>
+          <w:sz w:val="20"/>
+          <w:szCs w:val="20"/>
+          <w:lang w:val="tr-TR"/>
+        </w:rPr>
+        <w:t>köy</w:t>
+      </w:r>
+      <w:r>
+        <w:rPr>
+          <w:rFonts w:cs="Arial;Arial" w:ascii="Arial;Arial" w:hAnsi="Arial;Arial"/>
+          <w:sz w:val="20"/>
+          <w:szCs w:val="20"/>
+          <w:lang w:val="tr-TR"/>
+        </w:rPr>
+        <w:tab/>
+        <w:tab/>
+        <w:t>village</w:t>
+      </w:r>
+    </w:p>
+    <w:p>
+      <w:pPr>
+        <w:pStyle w:val="Normal"/>
+        <w:ind w:left="360" w:right="0" w:hanging="0"/>
+        <w:rPr/>
+      </w:pPr>
+      <w:r>
+        <w:rPr>
+          <w:rFonts w:cs="Arial;Arial" w:ascii="Arial;Arial" w:hAnsi="Arial;Arial"/>
+          <w:i/>
+          <w:sz w:val="20"/>
+          <w:lang w:val="tr-TR"/>
+        </w:rPr>
+        <w:t>memleket</w:t>
+      </w:r>
+      <w:r>
+        <w:rPr>
+          <w:rFonts w:cs="Arial;Arial" w:ascii="Arial;Arial" w:hAnsi="Arial;Arial"/>
+          <w:sz w:val="20"/>
+          <w:lang w:val="tr-TR"/>
+        </w:rPr>
+        <w:tab/>
+        <w:t>pays</w:t>
+      </w:r>
+    </w:p>
+    <w:p>
+      <w:pPr>
+        <w:pStyle w:val="Normal"/>
+        <w:ind w:left="360" w:right="0" w:hanging="0"/>
+        <w:rPr/>
+      </w:pPr>
+      <w:r>
+        <w:rPr>
+          <w:rFonts w:cs="Arial;Arial" w:ascii="Arial;Arial" w:hAnsi="Arial;Arial"/>
+          <w:i/>
+          <w:sz w:val="20"/>
+          <w:lang w:val="tr-TR"/>
+        </w:rPr>
+        <w:t>merkez</w:t>
+        <w:tab/>
+      </w:r>
+      <w:r>
+        <w:rPr>
+          <w:rFonts w:cs="Arial;Arial" w:ascii="Arial;Arial" w:hAnsi="Arial;Arial"/>
+          <w:sz w:val="20"/>
+          <w:lang w:val="tr-TR"/>
+        </w:rPr>
+        <w:t>centre</w:t>
+      </w:r>
+    </w:p>
+    <w:p>
+      <w:pPr>
+        <w:pStyle w:val="Normal"/>
+        <w:ind w:left="360" w:right="0" w:hanging="0"/>
+        <w:rPr>
+          <w:rFonts w:ascii="Arial;Arial" w:hAnsi="Arial;Arial" w:cs="Arial;Arial"/>
+          <w:sz w:val="20"/>
+          <w:lang w:val="tr-TR"/>
+        </w:rPr>
+      </w:pPr>
+      <w:r>
+        <w:rPr>
+          <w:rFonts w:cs="Arial;Arial" w:ascii="Arial;Arial" w:hAnsi="Arial;Arial"/>
+          <w:i/>
+          <w:sz w:val="20"/>
+          <w:lang w:val="tr-TR"/>
+        </w:rPr>
+        <w:t>nazik</w:t>
+      </w:r>
+      <w:r>
+        <w:rPr>
+          <w:rFonts w:cs="Arial;Arial" w:ascii="Arial;Arial" w:hAnsi="Arial;Arial"/>
+          <w:sz w:val="20"/>
+          <w:lang w:val="tr-TR"/>
+        </w:rPr>
+        <w:tab/>
+        <w:t>délicat·e, gentil·le</w:t>
+      </w:r>
+    </w:p>
+    <w:p>
+      <w:pPr>
+        <w:pStyle w:val="Normal"/>
+        <w:ind w:left="360" w:right="0" w:hanging="0"/>
+        <w:rPr>
+          <w:rFonts w:ascii="Arial;Arial" w:hAnsi="Arial;Arial" w:cs="Arial;Arial"/>
+          <w:sz w:val="20"/>
+          <w:lang w:val="tr-TR"/>
+        </w:rPr>
+      </w:pPr>
+      <w:r>
+        <w:rPr>
+          <w:rFonts w:cs="Arial;Arial" w:ascii="Arial;Arial" w:hAnsi="Arial;Arial"/>
+          <w:i/>
+          <w:sz w:val="20"/>
+          <w:lang w:val="tr-TR"/>
+        </w:rPr>
+        <w:t>okumak</w:t>
+      </w:r>
+      <w:r>
+        <w:rPr>
+          <w:rFonts w:cs="Arial;Arial" w:ascii="Arial;Arial" w:hAnsi="Arial;Arial"/>
+          <w:sz w:val="20"/>
+          <w:lang w:val="tr-TR"/>
+        </w:rPr>
+        <w:tab/>
+        <w:t>lire, étudier</w:t>
+      </w:r>
+    </w:p>
+    <w:p>
+      <w:pPr>
+        <w:pStyle w:val="Normal"/>
+        <w:ind w:left="360" w:right="0" w:hanging="0"/>
+        <w:rPr>
+          <w:rFonts w:ascii="Arial;Arial" w:hAnsi="Arial;Arial" w:cs="Arial;Arial"/>
+          <w:sz w:val="20"/>
+          <w:lang w:val="tr-TR"/>
+        </w:rPr>
+      </w:pPr>
+      <w:r>
+        <w:rPr>
+          <w:rFonts w:cs="Arial;Arial" w:ascii="Arial;Arial" w:hAnsi="Arial;Arial"/>
+          <w:i/>
+          <w:sz w:val="20"/>
+          <w:lang w:val="tr-TR"/>
+        </w:rPr>
+        <w:t>öğrenmek</w:t>
+      </w:r>
+      <w:r>
+        <w:rPr>
+          <w:rFonts w:cs="Arial;Arial" w:ascii="Arial;Arial" w:hAnsi="Arial;Arial"/>
+          <w:sz w:val="20"/>
+          <w:lang w:val="tr-TR"/>
+        </w:rPr>
+        <w:tab/>
+        <w:t>apprendre, étudier</w:t>
+      </w:r>
+    </w:p>
+    <w:p>
+      <w:pPr>
+        <w:pStyle w:val="Normal"/>
+        <w:ind w:left="360" w:right="0" w:hanging="0"/>
+        <w:rPr>
+          <w:rFonts w:ascii="Arial;Arial" w:hAnsi="Arial;Arial" w:cs="Arial;Arial"/>
+          <w:sz w:val="20"/>
+          <w:lang w:val="tr-TR"/>
+        </w:rPr>
+      </w:pPr>
+      <w:r>
+        <w:rPr>
+          <w:rFonts w:cs="Arial;Arial" w:ascii="Arial;Arial" w:hAnsi="Arial;Arial"/>
+          <w:i/>
+          <w:sz w:val="20"/>
+          <w:lang w:val="tr-TR"/>
+        </w:rPr>
+        <w:t>parti</w:t>
+      </w:r>
+      <w:r>
+        <w:rPr>
+          <w:rFonts w:cs="Arial;Arial" w:ascii="Arial;Arial" w:hAnsi="Arial;Arial"/>
+          <w:sz w:val="20"/>
+          <w:lang w:val="tr-TR"/>
+        </w:rPr>
+        <w:tab/>
+        <w:t>fête</w:t>
+      </w:r>
+    </w:p>
+    <w:p>
+      <w:pPr>
+        <w:pStyle w:val="Normal"/>
+        <w:ind w:left="360" w:right="0" w:hanging="0"/>
+        <w:rPr/>
+      </w:pPr>
+      <w:r>
+        <w:rPr>
+          <w:rFonts w:cs="Arial;Arial" w:ascii="Arial;Arial" w:hAnsi="Arial;Arial"/>
+          <w:i/>
+          <w:sz w:val="20"/>
+          <w:lang w:val="tr-TR"/>
+        </w:rPr>
+        <w:t>sabah</w:t>
+      </w:r>
+      <w:r>
+        <w:rPr>
+          <w:rFonts w:cs="Arial;Arial" w:ascii="Arial;Arial" w:hAnsi="Arial;Arial"/>
+          <w:sz w:val="20"/>
+          <w:lang w:val="tr-TR"/>
+        </w:rPr>
+        <w:tab/>
+        <w:t>matin</w:t>
+      </w:r>
+    </w:p>
+    <w:p>
+      <w:pPr>
+        <w:pStyle w:val="Normal"/>
+        <w:ind w:left="360" w:right="0" w:hanging="0"/>
+        <w:rPr/>
+      </w:pPr>
+      <w:r>
+        <w:rPr>
+          <w:rFonts w:cs="Arial;Arial" w:ascii="Arial;Arial" w:hAnsi="Arial;Arial"/>
+          <w:i/>
+          <w:sz w:val="20"/>
+          <w:szCs w:val="20"/>
+          <w:lang w:val="tr-TR"/>
+        </w:rPr>
+        <w:t>ses</w:t>
+      </w:r>
+      <w:r>
+        <w:rPr>
+          <w:rFonts w:cs="Arial;Arial" w:ascii="Arial;Arial" w:hAnsi="Arial;Arial"/>
+          <w:sz w:val="20"/>
+          <w:szCs w:val="20"/>
+          <w:lang w:val="tr-TR"/>
+        </w:rPr>
+        <w:tab/>
+        <w:tab/>
+        <w:t>voix, son</w:t>
+      </w:r>
+    </w:p>
+    <w:p>
+      <w:pPr>
+        <w:pStyle w:val="Normal"/>
+        <w:ind w:left="360" w:right="0" w:hanging="0"/>
+        <w:rPr>
+          <w:rFonts w:ascii="Arial;Arial" w:hAnsi="Arial;Arial" w:cs="Arial;Arial"/>
+          <w:sz w:val="20"/>
+          <w:lang w:val="tr-TR"/>
+        </w:rPr>
+      </w:pPr>
+      <w:r>
+        <w:rPr>
+          <w:rFonts w:cs="Arial;Arial" w:ascii="Arial;Arial" w:hAnsi="Arial;Arial"/>
+          <w:i/>
+          <w:sz w:val="20"/>
+          <w:lang w:val="tr-TR"/>
+        </w:rPr>
+        <w:t>sınıf</w:t>
+      </w:r>
+      <w:r>
+        <w:rPr>
+          <w:rFonts w:cs="Arial;Arial" w:ascii="Arial;Arial" w:hAnsi="Arial;Arial"/>
+          <w:sz w:val="20"/>
+          <w:lang w:val="tr-TR"/>
+        </w:rPr>
+        <w:tab/>
+        <w:t>classe</w:t>
+      </w:r>
+    </w:p>
+    <w:p>
+      <w:pPr>
+        <w:pStyle w:val="Normal"/>
+        <w:ind w:left="360" w:right="0" w:hanging="0"/>
+        <w:rPr/>
+      </w:pPr>
+      <w:r>
+        <w:rPr>
+          <w:rFonts w:cs="Arial;Arial" w:ascii="Arial;Arial" w:hAnsi="Arial;Arial"/>
+          <w:i/>
+          <w:sz w:val="20"/>
+          <w:lang w:val="tr-TR"/>
+        </w:rPr>
+        <w:t>sokak</w:t>
+        <w:tab/>
+      </w:r>
+      <w:r>
+        <w:rPr>
+          <w:rFonts w:cs="Arial;Arial" w:ascii="Arial;Arial" w:hAnsi="Arial;Arial"/>
+          <w:sz w:val="20"/>
+          <w:lang w:val="tr-TR"/>
+        </w:rPr>
+        <w:t>rue</w:t>
+      </w:r>
+    </w:p>
+    <w:p>
+      <w:pPr>
+        <w:pStyle w:val="Normal"/>
+        <w:ind w:left="360" w:right="0" w:hanging="0"/>
+        <w:rPr>
+          <w:rFonts w:ascii="Arial;Arial" w:hAnsi="Arial;Arial" w:cs="Arial;Arial"/>
+          <w:sz w:val="20"/>
+          <w:lang w:val="tr-TR"/>
+        </w:rPr>
+      </w:pPr>
+      <w:r>
+        <w:rPr>
+          <w:rFonts w:cs="Arial;Arial" w:ascii="Arial;Arial" w:hAnsi="Arial;Arial"/>
+          <w:i/>
+          <w:sz w:val="20"/>
+          <w:lang w:val="tr-TR"/>
+        </w:rPr>
+        <w:t>son</w:t>
+        <w:tab/>
+        <w:tab/>
+        <w:t xml:space="preserve">(n.) </w:t>
+      </w:r>
+      <w:r>
+        <w:rPr>
+          <w:rFonts w:cs="Arial;Arial" w:ascii="Arial;Arial" w:hAnsi="Arial;Arial"/>
+          <w:sz w:val="20"/>
+          <w:lang w:val="tr-TR"/>
+        </w:rPr>
+        <w:t xml:space="preserve">fin ; </w:t>
+      </w:r>
+      <w:r>
+        <w:rPr>
+          <w:rFonts w:cs="Arial;Arial" w:ascii="Arial;Arial" w:hAnsi="Arial;Arial"/>
+          <w:i/>
+          <w:sz w:val="20"/>
+          <w:lang w:val="tr-TR"/>
+        </w:rPr>
+        <w:t>(adj.)</w:t>
+      </w:r>
+      <w:r>
+        <w:rPr>
+          <w:rFonts w:cs="Arial;Arial" w:ascii="Arial;Arial" w:hAnsi="Arial;Arial"/>
+          <w:sz w:val="20"/>
+          <w:lang w:val="tr-TR"/>
+        </w:rPr>
+        <w:t xml:space="preserve"> dernier·ère</w:t>
+      </w:r>
+    </w:p>
+    <w:p>
+      <w:pPr>
+        <w:pStyle w:val="Normal"/>
+        <w:ind w:left="360" w:right="0" w:hanging="0"/>
+        <w:rPr/>
+      </w:pPr>
+      <w:r>
+        <w:rPr>
+          <w:rFonts w:cs="Arial;Arial" w:ascii="Arial;Arial" w:hAnsi="Arial;Arial"/>
+          <w:i/>
+          <w:sz w:val="20"/>
+          <w:szCs w:val="20"/>
+          <w:lang w:val="tr-TR"/>
+        </w:rPr>
+        <w:t>sürmek</w:t>
+        <w:tab/>
+      </w:r>
+      <w:r>
+        <w:rPr>
+          <w:rFonts w:cs="Arial;Arial" w:ascii="Arial;Arial" w:hAnsi="Arial;Arial"/>
+          <w:sz w:val="20"/>
+          <w:szCs w:val="20"/>
+          <w:lang w:val="tr-TR"/>
+        </w:rPr>
+        <w:t>durer, se poursuivre</w:t>
+      </w:r>
+    </w:p>
+    <w:p>
+      <w:pPr>
+        <w:pStyle w:val="Normal"/>
+        <w:ind w:left="360" w:right="0" w:hanging="0"/>
+        <w:rPr>
+          <w:rFonts w:ascii="Arial;Arial" w:hAnsi="Arial;Arial" w:cs="Arial;Arial"/>
+          <w:sz w:val="20"/>
+          <w:lang w:val="tr-TR"/>
+        </w:rPr>
+      </w:pPr>
+      <w:r>
+        <w:rPr>
+          <w:rFonts w:cs="Arial;Arial" w:ascii="Arial;Arial" w:hAnsi="Arial;Arial"/>
+          <w:i/>
+          <w:sz w:val="20"/>
+          <w:lang w:val="tr-TR"/>
+        </w:rPr>
+        <w:t>şans</w:t>
+      </w:r>
+      <w:r>
+        <w:rPr>
+          <w:rFonts w:cs="Arial;Arial" w:ascii="Arial;Arial" w:hAnsi="Arial;Arial"/>
+          <w:sz w:val="20"/>
+          <w:lang w:val="tr-TR"/>
+        </w:rPr>
+        <w:tab/>
+        <w:t>chance</w:t>
+      </w:r>
+    </w:p>
+    <w:p>
+      <w:pPr>
+        <w:pStyle w:val="Normal"/>
+        <w:ind w:left="360" w:right="0" w:hanging="0"/>
+        <w:rPr/>
+      </w:pPr>
+      <w:r>
+        <w:rPr>
+          <w:rFonts w:cs="Arial;Arial" w:ascii="Arial;Arial" w:hAnsi="Arial;Arial"/>
+          <w:i/>
+          <w:sz w:val="20"/>
+          <w:lang w:val="tr-TR"/>
+        </w:rPr>
+        <w:t>şehir</w:t>
+      </w:r>
+      <w:r>
+        <w:rPr>
+          <w:rFonts w:cs="Arial;Arial" w:ascii="Arial;Arial" w:hAnsi="Arial;Arial"/>
+          <w:sz w:val="20"/>
+          <w:lang w:val="tr-TR"/>
+        </w:rPr>
+        <w:tab/>
+        <w:t>ville</w:t>
+      </w:r>
+    </w:p>
+    <w:p>
+      <w:pPr>
+        <w:pStyle w:val="Normal"/>
+        <w:ind w:left="360" w:right="0" w:hanging="0"/>
+        <w:rPr>
+          <w:rFonts w:ascii="Arial;Arial" w:hAnsi="Arial;Arial" w:cs="Arial;Arial"/>
+          <w:sz w:val="20"/>
+          <w:lang w:val="tr-TR"/>
+        </w:rPr>
+      </w:pPr>
+      <w:r>
+        <w:rPr>
+          <w:rFonts w:cs="Arial;Arial" w:ascii="Arial;Arial" w:hAnsi="Arial;Arial"/>
+          <w:i/>
+          <w:sz w:val="20"/>
+          <w:lang w:val="tr-TR"/>
+        </w:rPr>
+        <w:t>tanımak</w:t>
+        <w:tab/>
+      </w:r>
+      <w:r>
+        <w:rPr>
+          <w:rFonts w:cs="Arial;Arial" w:ascii="Arial;Arial" w:hAnsi="Arial;Arial"/>
+          <w:sz w:val="20"/>
+          <w:lang w:val="tr-TR"/>
+        </w:rPr>
+        <w:t>(re)connaître, être familier de</w:t>
+      </w:r>
+    </w:p>
+    <w:p>
+      <w:pPr>
+        <w:pStyle w:val="Normal"/>
+        <w:ind w:left="360" w:right="0" w:hanging="0"/>
+        <w:rPr/>
+      </w:pPr>
+      <w:r>
+        <w:rPr>
+          <w:rFonts w:cs="Arial;Arial" w:ascii="Arial;Arial" w:hAnsi="Arial;Arial"/>
+          <w:i/>
+          <w:sz w:val="20"/>
+          <w:lang w:val="tr-TR"/>
+        </w:rPr>
+        <w:t>toplantı</w:t>
+        <w:tab/>
+      </w:r>
+      <w:r>
+        <w:rPr>
+          <w:rFonts w:cs="Arial;Arial" w:ascii="Arial;Arial" w:hAnsi="Arial;Arial"/>
+          <w:sz w:val="20"/>
+          <w:lang w:val="tr-TR"/>
+        </w:rPr>
+        <w:t>réunion</w:t>
+      </w:r>
+    </w:p>
+    <w:p>
+      <w:pPr>
+        <w:pStyle w:val="Normal"/>
+        <w:ind w:left="360" w:right="0" w:hanging="0"/>
+        <w:rPr/>
+      </w:pPr>
+      <w:r>
+        <w:rPr>
+          <w:rFonts w:cs="Arial;Arial" w:ascii="Arial;Arial" w:hAnsi="Arial;Arial"/>
+          <w:i/>
+          <w:sz w:val="20"/>
+          <w:szCs w:val="20"/>
+          <w:lang w:val="tr-TR"/>
+        </w:rPr>
+        <w:t>ülke</w:t>
+      </w:r>
+      <w:r>
+        <w:rPr>
+          <w:rFonts w:cs="Arial;Arial" w:ascii="Arial;Arial" w:hAnsi="Arial;Arial"/>
+          <w:sz w:val="20"/>
+          <w:szCs w:val="20"/>
+          <w:lang w:val="tr-TR"/>
+        </w:rPr>
+        <w:tab/>
+        <w:t>pays</w:t>
+      </w:r>
+    </w:p>
+    <w:p>
+      <w:pPr>
+        <w:pStyle w:val="Normal"/>
+        <w:ind w:left="360" w:right="0" w:hanging="0"/>
+        <w:rPr/>
+      </w:pPr>
+      <w:r>
+        <w:rPr>
+          <w:rFonts w:cs="Arial;Arial" w:ascii="Arial;Arial" w:hAnsi="Arial;Arial"/>
+          <w:i/>
+          <w:sz w:val="20"/>
+          <w:lang w:val="tr-TR"/>
+        </w:rPr>
+        <w:t>vapur</w:t>
+      </w:r>
+      <w:r>
+        <w:rPr>
+          <w:rFonts w:cs="Arial;Arial" w:ascii="Arial;Arial" w:hAnsi="Arial;Arial"/>
+          <w:sz w:val="20"/>
+          <w:lang w:val="tr-TR"/>
+        </w:rPr>
+        <w:tab/>
+        <w:t>bateau à vapeur</w:t>
+      </w:r>
+    </w:p>
+    <w:p>
+      <w:pPr>
+        <w:pStyle w:val="Normal"/>
+        <w:ind w:left="360" w:right="0" w:hanging="0"/>
+        <w:rPr/>
+      </w:pPr>
+      <w:r>
+        <w:rPr>
+          <w:rFonts w:cs="Arial;Arial" w:ascii="Arial;Arial" w:hAnsi="Arial;Arial"/>
+          <w:i/>
+          <w:sz w:val="20"/>
+          <w:lang w:val="tr-TR"/>
+        </w:rPr>
+        <w:t>yemek</w:t>
+        <w:tab/>
+      </w:r>
+      <w:r>
+        <w:rPr>
+          <w:rFonts w:cs="Arial;Arial" w:ascii="Arial;Arial" w:hAnsi="Arial;Arial"/>
+          <w:sz w:val="20"/>
+          <w:lang w:val="tr-TR"/>
+        </w:rPr>
+        <w:t>repas</w:t>
+      </w:r>
+    </w:p>
+    <w:p>
+      <w:pPr>
+        <w:pStyle w:val="Normal"/>
+        <w:ind w:left="360" w:right="0" w:hanging="0"/>
+        <w:rPr/>
+      </w:pPr>
+      <w:r>
+        <w:rPr>
+          <w:rFonts w:cs="Arial;Arial" w:ascii="Arial;Arial" w:hAnsi="Arial;Arial"/>
+          <w:i/>
+          <w:sz w:val="20"/>
+          <w:lang w:val="tr-TR"/>
+        </w:rPr>
+        <w:t>yer</w:t>
+      </w:r>
+      <w:r>
+        <w:rPr>
+          <w:rFonts w:cs="Arial;Arial" w:ascii="Arial;Arial" w:hAnsi="Arial;Arial"/>
+          <w:sz w:val="20"/>
+          <w:lang w:val="tr-TR"/>
+        </w:rPr>
+        <w:tab/>
+        <w:tab/>
+        <w:t>lieu, place, endroit</w:t>
+      </w:r>
+    </w:p>
+    <w:p>
+      <w:pPr>
+        <w:pStyle w:val="Normal"/>
+        <w:ind w:left="360" w:right="0" w:hanging="0"/>
+        <w:rPr>
+          <w:rFonts w:ascii="Arial;Arial" w:hAnsi="Arial;Arial" w:cs="Arial;Arial"/>
+          <w:sz w:val="20"/>
+          <w:lang w:val="tr-TR"/>
+        </w:rPr>
+      </w:pPr>
+      <w:r>
+        <w:rPr>
+          <w:rFonts w:cs="Arial;Arial" w:ascii="Arial;Arial" w:hAnsi="Arial;Arial"/>
+          <w:i/>
+          <w:sz w:val="20"/>
+          <w:lang w:val="tr-TR"/>
+        </w:rPr>
+        <w:tab/>
+        <w:t>almak</w:t>
+        <w:tab/>
+      </w:r>
+      <w:r>
+        <w:rPr>
+          <w:rFonts w:cs="Arial;Arial" w:ascii="Arial;Arial" w:hAnsi="Arial;Arial"/>
+          <w:sz w:val="20"/>
+          <w:lang w:val="tr-TR"/>
+        </w:rPr>
+        <w:t>avoir lieu, se tenir</w:t>
+      </w:r>
+    </w:p>
+    <w:p>
+      <w:pPr>
+        <w:pStyle w:val="Normal"/>
+        <w:ind w:left="360" w:right="0" w:hanging="0"/>
+        <w:rPr>
+          <w:rFonts w:ascii="Arial;Arial" w:hAnsi="Arial;Arial" w:cs="Arial;Arial"/>
+          <w:sz w:val="20"/>
+          <w:szCs w:val="20"/>
+          <w:lang w:val="tr-TR"/>
+        </w:rPr>
+      </w:pPr>
+      <w:r>
+        <w:rPr>
+          <w:rFonts w:cs="Arial;Arial" w:ascii="Arial;Arial" w:hAnsi="Arial;Arial"/>
+          <w:i/>
+          <w:sz w:val="20"/>
+          <w:szCs w:val="20"/>
+          <w:lang w:val="tr-TR"/>
+        </w:rPr>
+        <w:t>yüksek</w:t>
+      </w:r>
+      <w:r>
+        <w:rPr>
+          <w:rFonts w:cs="Arial;Arial" w:ascii="Arial;Arial" w:hAnsi="Arial;Arial"/>
+          <w:sz w:val="20"/>
+          <w:szCs w:val="20"/>
+          <w:lang w:val="tr-TR"/>
+        </w:rPr>
+        <w:tab/>
+        <w:t>haut·e</w:t>
+      </w:r>
+    </w:p>
+    <w:p>
+      <w:pPr>
+        <w:pStyle w:val="Normal"/>
+        <w:ind w:left="360" w:right="0" w:hanging="0"/>
+        <w:rPr/>
+      </w:pPr>
+      <w:r>
+        <w:rPr>
+          <w:rFonts w:cs="Arial;Arial" w:ascii="Arial;Arial" w:hAnsi="Arial;Arial"/>
+          <w:i/>
+          <w:sz w:val="20"/>
+          <w:szCs w:val="20"/>
+          <w:lang w:val="tr-TR"/>
+        </w:rPr>
+        <w:t>yürümek</w:t>
+      </w:r>
+      <w:r>
+        <w:rPr>
+          <w:rFonts w:cs="Arial;Arial" w:ascii="Arial;Arial" w:hAnsi="Arial;Arial"/>
+          <w:sz w:val="20"/>
+          <w:szCs w:val="20"/>
+          <w:lang w:val="tr-TR"/>
+        </w:rPr>
+        <w:tab/>
+        <w:t>marcher</w:t>
+      </w:r>
+    </w:p>
+    <w:p>
+      <w:pPr>
+        <w:pStyle w:val="Normal"/>
+        <w:ind w:left="360" w:right="0" w:hanging="0"/>
+        <w:rPr/>
+      </w:pPr>
+      <w:r>
+        <w:rPr>
+          <w:rFonts w:cs="Arial;Arial" w:ascii="Arial;Arial" w:hAnsi="Arial;Arial"/>
+          <w:i/>
+          <w:sz w:val="20"/>
+          <w:lang w:val="tr-TR"/>
+        </w:rPr>
+        <w:t>zaman</w:t>
+      </w:r>
+      <w:r>
+        <w:rPr>
+          <w:rFonts w:cs="Arial;Arial" w:ascii="Arial;Arial" w:hAnsi="Arial;Arial"/>
+          <w:sz w:val="20"/>
+          <w:lang w:val="tr-TR"/>
+        </w:rPr>
+        <w:tab/>
+        <w:t>temps</w:t>
+      </w:r>
+    </w:p>
+    <w:p>
+      <w:pPr>
+        <w:pStyle w:val="Normal"/>
+        <w:ind w:left="360" w:right="0" w:hanging="0"/>
+        <w:rPr/>
+      </w:pPr>
+      <w:r>
+        <w:rPr>
+          <w:rFonts w:cs="Arial;Arial" w:ascii="Arial;Arial" w:hAnsi="Arial;Arial"/>
+          <w:i/>
+          <w:sz w:val="20"/>
+          <w:lang w:val="tr-TR"/>
+        </w:rPr>
+        <w:t>zor</w:t>
+      </w:r>
+      <w:r>
+        <w:rPr>
+          <w:rFonts w:cs="Arial;Arial" w:ascii="Arial;Arial" w:hAnsi="Arial;Arial"/>
+          <w:sz w:val="20"/>
+          <w:lang w:val="tr-TR"/>
+        </w:rPr>
+        <w:tab/>
+        <w:tab/>
+      </w:r>
+      <w:r>
+        <w:rPr>
+          <w:rFonts w:cs="Arial;Arial" w:ascii="Arial;Arial" w:hAnsi="Arial;Arial"/>
+          <w:i/>
+          <w:sz w:val="20"/>
+          <w:lang w:val="tr-TR"/>
+        </w:rPr>
+        <w:t xml:space="preserve">(adj.) </w:t>
+      </w:r>
+      <w:r>
+        <w:rPr>
+          <w:rFonts w:cs="Arial;Arial" w:ascii="Arial;Arial" w:hAnsi="Arial;Arial"/>
+          <w:sz w:val="20"/>
+          <w:lang w:val="tr-TR"/>
+        </w:rPr>
+        <w:t>difficile, ardu·e ;</w:t>
+      </w:r>
+    </w:p>
+    <w:p>
+      <w:pPr>
+        <w:pStyle w:val="Normal"/>
+        <w:ind w:left="360" w:right="0" w:hanging="0"/>
+        <w:rPr>
+          <w:rFonts w:ascii="Arial;Arial" w:hAnsi="Arial;Arial" w:cs="Arial;Arial"/>
+          <w:sz w:val="20"/>
+          <w:lang w:val="tr-TR"/>
+        </w:rPr>
+      </w:pPr>
+      <w:r>
+        <w:rPr>
+          <w:rFonts w:cs="Arial;Arial" w:ascii="Arial;Arial" w:hAnsi="Arial;Arial"/>
+          <w:sz w:val="20"/>
+          <w:lang w:val="tr-TR"/>
+        </w:rPr>
+        <w:tab/>
+        <w:tab/>
+      </w:r>
+      <w:r>
+        <w:rPr>
+          <w:rFonts w:cs="Arial;Arial" w:ascii="Arial;Arial" w:hAnsi="Arial;Arial"/>
+          <w:i/>
+          <w:sz w:val="20"/>
+          <w:lang w:val="tr-TR"/>
+        </w:rPr>
+        <w:t>(n.)</w:t>
+      </w:r>
+      <w:r>
+        <w:rPr>
+          <w:rFonts w:cs="Arial;Arial" w:ascii="Arial;Arial" w:hAnsi="Arial;Arial"/>
+          <w:sz w:val="20"/>
+          <w:lang w:val="tr-TR"/>
+        </w:rPr>
+        <w:t xml:space="preserve"> contrainte, </w:t>
+      </w:r>
+      <w:r>
+        <w:rPr>
+          <w:rFonts w:cs="Arial;Arial" w:ascii="Arial;Arial" w:hAnsi="Arial;Arial"/>
+          <w:sz w:val="20"/>
+          <w:lang w:val="fr-FR"/>
+        </w:rPr>
+        <w:t>coercition</w:t>
+      </w:r>
+    </w:p>
+    <w:p>
+      <w:pPr>
+        <w:pStyle w:val="Normal"/>
+        <w:rPr>
+          <w:rFonts w:ascii="Arial;Arial" w:hAnsi="Arial;Arial" w:cs="Arial;Arial"/>
+          <w:sz w:val="20"/>
+          <w:lang w:val="fr-FR"/>
+        </w:rPr>
+      </w:pPr>
+      <w:r>
+        <w:rPr>
+          <w:rFonts w:cs="Arial;Arial" w:ascii="Arial;Arial" w:hAnsi="Arial;Arial"/>
+          <w:sz w:val="20"/>
+          <w:lang w:val="fr-FR"/>
+        </w:rPr>
+      </w:r>
+    </w:p>
+    <w:p>
+      <w:pPr>
+        <w:sectPr>
+          <w:type w:val="continuous"/>
+          <w:pgSz w:w="11906" w:h="16838"/>
+          <w:pgMar w:left="1134" w:right="1134" w:gutter="0" w:header="709" w:top="1134" w:footer="0" w:bottom="1134"/>
+          <w:cols w:num="2" w:space="708" w:equalWidth="true" w:sep="false"/>
+          <w:formProt w:val="false"/>
+          <w:textDirection w:val="lrTb"/>
+          <w:docGrid w:type="default" w:linePitch="360" w:charSpace="0"/>
+        </w:sectPr>
+      </w:pPr>
+    </w:p>
+    <w:p>
+      <w:pPr>
+        <w:pStyle w:val="Normal"/>
+        <w:pBdr>
+          <w:bottom w:val="single" w:sz="4" w:space="1" w:color="000000"/>
+        </w:pBdr>
+        <w:rPr>
+          <w:lang w:val="it-IT"/>
+        </w:rPr>
+      </w:pPr>
+      <w:r>
+        <w:rPr>
+          <w:lang w:val="it-IT"/>
+        </w:rPr>
+      </w:r>
+    </w:p>
     <w:sectPr>
-      <w:headerReference w:type="default" r:id="rId2"/>
-      <w:headerReference w:type="first" r:id="rId3"/>
-      <w:type w:val="nextPage"/>
+      <w:type w:val="continuous"/>
       <w:pgSz w:w="11906" w:h="16838"/>
       <w:pgMar w:left="1134" w:right="1134" w:gutter="0" w:header="709" w:top="1134" w:footer="0" w:bottom="1134"/>
-      <w:pgNumType w:start="1" w:fmt="decimal"/>
       <w:formProt w:val="false"/>
-      <w:titlePg/>
       <w:textDirection w:val="lrTb"/>
       <w:docGrid w:type="default" w:linePitch="360" w:charSpace="0"/>
     </w:sectPr>
@@ -6128,7 +7593,7 @@
         <w:ilvl w:val="0"/>
         <w:numId w:val="1"/>
       </w:numPr>
-      <w:overflowPunct w:val="false"/>
+      <w:overflowPunct w:val="true"/>
       <w:spacing w:lineRule="auto" w:line="360" w:before="240" w:after="60"/>
       <w:textAlignment w:val="baseline"/>
       <w:outlineLvl w:val="0"/>
@@ -6156,7 +7621,7 @@
         <w:ilvl w:val="0"/>
         <w:numId w:val="4"/>
       </w:numPr>
-      <w:overflowPunct w:val="false"/>
+      <w:overflowPunct w:val="true"/>
       <w:spacing w:lineRule="auto" w:line="360" w:before="240" w:after="480"/>
       <w:jc w:val="center"/>
       <w:textAlignment w:val="baseline"/>
@@ -6184,7 +7649,7 @@
       <w:pBdr>
         <w:bottom w:val="single" w:sz="4" w:space="1" w:color="000000"/>
       </w:pBdr>
-      <w:overflowPunct w:val="false"/>
+      <w:overflowPunct w:val="true"/>
       <w:spacing w:lineRule="auto" w:line="360" w:before="480" w:after="240"/>
       <w:ind w:left="2880" w:hanging="0"/>
       <w:jc w:val="both"/>
@@ -6214,7 +7679,7 @@
         <w:ilvl w:val="3"/>
         <w:numId w:val="1"/>
       </w:numPr>
-      <w:overflowPunct w:val="false"/>
+      <w:overflowPunct w:val="true"/>
       <w:spacing w:lineRule="auto" w:line="360" w:before="280" w:after="0"/>
       <w:ind w:left="2880" w:hanging="0"/>
       <w:jc w:val="both"/>
@@ -6240,7 +7705,7 @@
         <w:ilvl w:val="4"/>
         <w:numId w:val="1"/>
       </w:numPr>
-      <w:overflowPunct w:val="false"/>
+      <w:overflowPunct w:val="true"/>
       <w:spacing w:lineRule="auto" w:line="360" w:before="280" w:after="180"/>
       <w:ind w:left="2880" w:hanging="0"/>
       <w:textAlignment w:val="baseline"/>
@@ -6267,7 +7732,7 @@
         <w:ilvl w:val="5"/>
         <w:numId w:val="1"/>
       </w:numPr>
-      <w:overflowPunct w:val="false"/>
+      <w:overflowPunct w:val="true"/>
       <w:spacing w:lineRule="auto" w:line="360" w:before="240" w:after="60"/>
       <w:textAlignment w:val="baseline"/>
       <w:outlineLvl w:val="5"/>
@@ -7969,7 +9434,7 @@
     <w:basedOn w:val="Normal"/>
     <w:qFormat/>
     <w:pPr>
-      <w:overflowPunct w:val="false"/>
+      <w:overflowPunct w:val="true"/>
       <w:spacing w:lineRule="auto" w:line="360"/>
       <w:ind w:left="397" w:hanging="397"/>
       <w:jc w:val="both"/>
@@ -7991,7 +9456,7 @@
         <w:tab w:val="clear" w:pos="720"/>
         <w:tab w:val="left" w:pos="1134" w:leader="none"/>
       </w:tabs>
-      <w:overflowPunct w:val="false"/>
+      <w:overflowPunct w:val="true"/>
       <w:spacing w:before="240" w:after="360"/>
       <w:ind w:left="709" w:hanging="0"/>
       <w:jc w:val="both"/>
@@ -8178,7 +9643,7 @@
     <w:basedOn w:val="Normal"/>
     <w:qFormat/>
     <w:pPr>
-      <w:overflowPunct w:val="false"/>
+      <w:overflowPunct w:val="true"/>
       <w:spacing w:lineRule="auto" w:line="360"/>
       <w:jc w:val="both"/>
       <w:textAlignment w:val="baseline"/>
